--- a/MIRA_Guide.docx
+++ b/MIRA_Guide.docx
@@ -1,6 +1,6 @@
 
 <file path=word/document.xml><?xml version="1.0" encoding="utf-8"?>
-<w:document xmlns:wpc="http://schemas.microsoft.com/office/word/2010/wordprocessingCanvas" xmlns:mo="http://schemas.microsoft.com/office/mac/office/2008/main" xmlns:mc="http://schemas.openxmlformats.org/markup-compatibility/2006" xmlns:mv="urn:schemas-microsoft-com:mac:vml" xmlns:o="urn:schemas-microsoft-com:office:office" xmlns:r="http://schemas.openxmlformats.org/officeDocument/2006/relationships" xmlns:m="http://schemas.openxmlformats.org/officeDocument/2006/math" xmlns:v="urn:schemas-microsoft-com:vml" xmlns:wp14="http://schemas.microsoft.com/office/word/2010/wordprocessingDrawing" xmlns:wp="http://schemas.openxmlformats.org/drawingml/2006/wordprocessingDrawing" xmlns:w10="urn:schemas-microsoft-com:office:word" xmlns:w="http://schemas.openxmlformats.org/wordprocessingml/2006/main" xmlns:w14="http://schemas.microsoft.com/office/word/2010/wordml" xmlns:w15="http://schemas.microsoft.com/office/word/2012/wordml" xmlns:wpg="http://schemas.microsoft.com/office/word/2010/wordprocessingGroup" xmlns:wpi="http://schemas.microsoft.com/office/word/2010/wordprocessingInk" xmlns:wne="http://schemas.microsoft.com/office/word/2006/wordml" xmlns:wps="http://schemas.microsoft.com/office/word/2010/wordprocessingShape" mc:Ignorable="w14 w15 wp14">
+<w:document xmlns:wpc="http://schemas.microsoft.com/office/word/2010/wordprocessingCanvas" xmlns:cx="http://schemas.microsoft.com/office/drawing/2014/chartex" xmlns:cx1="http://schemas.microsoft.com/office/drawing/2015/9/8/chartex" xmlns:cx2="http://schemas.microsoft.com/office/drawing/2015/10/21/chartex" xmlns:cx3="http://schemas.microsoft.com/office/drawing/2016/5/9/chartex" xmlns:cx4="http://schemas.microsoft.com/office/drawing/2016/5/10/chartex" xmlns:cx5="http://schemas.microsoft.com/office/drawing/2016/5/11/chartex" xmlns:cx6="http://schemas.microsoft.com/office/drawing/2016/5/12/chartex" xmlns:cx7="http://schemas.microsoft.com/office/drawing/2016/5/13/chartex" xmlns:cx8="http://schemas.microsoft.com/office/drawing/2016/5/14/chartex" xmlns:mc="http://schemas.openxmlformats.org/markup-compatibility/2006" xmlns:o="urn:schemas-microsoft-com:office:office" xmlns:r="http://schemas.openxmlformats.org/officeDocument/2006/relationships" xmlns:m="http://schemas.openxmlformats.org/officeDocument/2006/math" xmlns:v="urn:schemas-microsoft-com:vml" xmlns:wp14="http://schemas.microsoft.com/office/word/2010/wordprocessingDrawing" xmlns:wp="http://schemas.openxmlformats.org/drawingml/2006/wordprocessingDrawing" xmlns:w10="urn:schemas-microsoft-com:office:word" xmlns:w="http://schemas.openxmlformats.org/wordprocessingml/2006/main" xmlns:w14="http://schemas.microsoft.com/office/word/2010/wordml" xmlns:w15="http://schemas.microsoft.com/office/word/2012/wordml" xmlns:w16se="http://schemas.microsoft.com/office/word/2015/wordml/symex" xmlns:wpg="http://schemas.microsoft.com/office/word/2010/wordprocessingGroup" xmlns:wpi="http://schemas.microsoft.com/office/word/2010/wordprocessingInk" xmlns:wne="http://schemas.microsoft.com/office/word/2006/wordml" xmlns:wps="http://schemas.microsoft.com/office/word/2010/wordprocessingShape" mc:Ignorable="w14 w15 w16se wp14">
   <w:body>
     <w:p>
       <w:pPr>
@@ -38,7 +38,6 @@
           <w:rFonts w:ascii="Times New Roman" w:eastAsia="Times New Roman" w:hAnsi="Times New Roman" w:cs="Times New Roman"/>
         </w:rPr>
       </w:pPr>
-      <w:bookmarkStart w:id="0" w:name="_GoBack"/>
       <w:r>
         <w:rPr>
           <w:rFonts w:ascii="Times New Roman" w:eastAsia="Times New Roman" w:hAnsi="Times New Roman" w:cs="Times New Roman"/>
@@ -61,23 +60,13 @@
           <w:u w:val="single"/>
         </w:rPr>
       </w:pPr>
-      <w:proofErr w:type="gramStart"/>
       <w:r>
         <w:rPr>
           <w:rFonts w:ascii="Times New Roman" w:eastAsia="Times New Roman" w:hAnsi="Times New Roman" w:cs="Times New Roman"/>
           <w:b/>
           <w:u w:val="single"/>
         </w:rPr>
-        <w:t>In order to</w:t>
-      </w:r>
-      <w:proofErr w:type="gramEnd"/>
-      <w:r>
-        <w:rPr>
-          <w:rFonts w:ascii="Times New Roman" w:eastAsia="Times New Roman" w:hAnsi="Times New Roman" w:cs="Times New Roman"/>
-          <w:b/>
-          <w:u w:val="single"/>
-        </w:rPr>
-        <w:t xml:space="preserve"> use this application, web-camera and microphone permission will need to be given.</w:t>
+        <w:t>In order to use this application, web-camera and microphone permission will need to be given.</w:t>
       </w:r>
     </w:p>
     <w:p>
@@ -117,14 +106,12 @@
         </w:rPr>
         <w:t xml:space="preserve">Signing into your Google account by clicking on the Google icon in the upper right corner of the page. (You will need a Google account </w:t>
       </w:r>
-      <w:proofErr w:type="gramStart"/>
-      <w:r>
-        <w:rPr>
-          <w:rFonts w:ascii="Times New Roman" w:eastAsia="Times New Roman" w:hAnsi="Times New Roman" w:cs="Times New Roman"/>
-        </w:rPr>
-        <w:t>in order to</w:t>
-      </w:r>
-      <w:proofErr w:type="gramEnd"/>
+      <w:r>
+        <w:rPr>
+          <w:rFonts w:ascii="Times New Roman" w:eastAsia="Times New Roman" w:hAnsi="Times New Roman" w:cs="Times New Roman"/>
+        </w:rPr>
+        <w:t>to</w:t>
+      </w:r>
       <w:r>
         <w:rPr>
           <w:rFonts w:ascii="Times New Roman" w:eastAsia="Times New Roman" w:hAnsi="Times New Roman" w:cs="Times New Roman"/>
@@ -175,7 +162,19 @@
         <w:rPr>
           <w:rFonts w:ascii="Times New Roman" w:eastAsia="Times New Roman" w:hAnsi="Times New Roman" w:cs="Times New Roman"/>
         </w:rPr>
-        <w:t xml:space="preserve">In the center of the profile page you can input you work and home </w:t>
+        <w:t>In the center of the profile page you can input you</w:t>
+      </w:r>
+      <w:r>
+        <w:rPr>
+          <w:rFonts w:ascii="Times New Roman" w:eastAsia="Times New Roman" w:hAnsi="Times New Roman" w:cs="Times New Roman"/>
+        </w:rPr>
+        <w:t>r</w:t>
+      </w:r>
+      <w:r>
+        <w:rPr>
+          <w:rFonts w:ascii="Times New Roman" w:eastAsia="Times New Roman" w:hAnsi="Times New Roman" w:cs="Times New Roman"/>
+        </w:rPr>
+        <w:t xml:space="preserve"> work and home </w:t>
       </w:r>
       <w:r>
         <w:rPr>
@@ -305,6 +304,8 @@
         </w:rPr>
         <w:t>TRAFFIC:</w:t>
       </w:r>
+      <w:bookmarkStart w:id="0" w:name="_GoBack"/>
+      <w:bookmarkEnd w:id="0"/>
     </w:p>
     <w:p>
       <w:pPr>
@@ -339,7 +340,19 @@
         <w:rPr>
           <w:rFonts w:ascii="Times New Roman" w:eastAsia="Times New Roman" w:hAnsi="Times New Roman" w:cs="Times New Roman"/>
         </w:rPr>
-        <w:t xml:space="preserve">TO ADD ITEMS: You can add items to the list by telling MIRA “add (what you wish to add) to the list” or simply “add (what you wish to add)”. When MIRA hears the command something to the list the item will be </w:t>
+        <w:t>TO ADD ITEMS: You can add items to the list by telling MIRA “add (what you wish to add) to the list” or simply “add (what you wish to add)”. When MIRA hears the command</w:t>
+      </w:r>
+      <w:r>
+        <w:rPr>
+          <w:rFonts w:ascii="Times New Roman" w:eastAsia="Times New Roman" w:hAnsi="Times New Roman" w:cs="Times New Roman"/>
+        </w:rPr>
+        <w:t>,</w:t>
+      </w:r>
+      <w:r>
+        <w:rPr>
+          <w:rFonts w:ascii="Times New Roman" w:eastAsia="Times New Roman" w:hAnsi="Times New Roman" w:cs="Times New Roman"/>
+        </w:rPr>
+        <w:t xml:space="preserve"> the item will be </w:t>
       </w:r>
       <w:r>
         <w:rPr>
@@ -378,14 +391,12 @@
         </w:rPr>
         <w:t xml:space="preserve">TO REMOVE ITEMS: You </w:t>
       </w:r>
-      <w:proofErr w:type="gramStart"/>
-      <w:r>
-        <w:rPr>
-          <w:rFonts w:ascii="Times New Roman" w:eastAsia="Times New Roman" w:hAnsi="Times New Roman" w:cs="Times New Roman"/>
-        </w:rPr>
-        <w:t>are able to</w:t>
-      </w:r>
-      <w:proofErr w:type="gramEnd"/>
+      <w:r>
+        <w:rPr>
+          <w:rFonts w:ascii="Times New Roman" w:eastAsia="Times New Roman" w:hAnsi="Times New Roman" w:cs="Times New Roman"/>
+        </w:rPr>
+        <w:t>can</w:t>
+      </w:r>
       <w:r>
         <w:rPr>
           <w:rFonts w:ascii="Times New Roman" w:eastAsia="Times New Roman" w:hAnsi="Times New Roman" w:cs="Times New Roman"/>
@@ -442,7 +453,6 @@
         <w:t xml:space="preserve"> would be taken off the list.)</w:t>
       </w:r>
     </w:p>
-    <w:bookmarkEnd w:id="0"/>
     <w:sectPr>
       <w:headerReference w:type="default" r:id="rId7"/>
       <w:pgSz w:w="12240" w:h="15840"/>
@@ -455,7 +465,7 @@
 </file>
 
 <file path=word/endnotes.xml><?xml version="1.0" encoding="utf-8"?>
-<w:endnotes xmlns:wpc="http://schemas.microsoft.com/office/word/2010/wordprocessingCanvas" xmlns:mo="http://schemas.microsoft.com/office/mac/office/2008/main" xmlns:mc="http://schemas.openxmlformats.org/markup-compatibility/2006" xmlns:mv="urn:schemas-microsoft-com:mac:vml" xmlns:o="urn:schemas-microsoft-com:office:office" xmlns:r="http://schemas.openxmlformats.org/officeDocument/2006/relationships" xmlns:m="http://schemas.openxmlformats.org/officeDocument/2006/math" xmlns:v="urn:schemas-microsoft-com:vml" xmlns:wp14="http://schemas.microsoft.com/office/word/2010/wordprocessingDrawing" xmlns:wp="http://schemas.openxmlformats.org/drawingml/2006/wordprocessingDrawing" xmlns:w10="urn:schemas-microsoft-com:office:word" xmlns:w="http://schemas.openxmlformats.org/wordprocessingml/2006/main" xmlns:w14="http://schemas.microsoft.com/office/word/2010/wordml" xmlns:w15="http://schemas.microsoft.com/office/word/2012/wordml" xmlns:wpg="http://schemas.microsoft.com/office/word/2010/wordprocessingGroup" xmlns:wpi="http://schemas.microsoft.com/office/word/2010/wordprocessingInk" xmlns:wne="http://schemas.microsoft.com/office/word/2006/wordml" xmlns:wps="http://schemas.microsoft.com/office/word/2010/wordprocessingShape" mc:Ignorable="w14 w15 wp14">
+<w:endnotes xmlns:wpc="http://schemas.microsoft.com/office/word/2010/wordprocessingCanvas" xmlns:cx="http://schemas.microsoft.com/office/drawing/2014/chartex" xmlns:cx1="http://schemas.microsoft.com/office/drawing/2015/9/8/chartex" xmlns:cx2="http://schemas.microsoft.com/office/drawing/2015/10/21/chartex" xmlns:cx3="http://schemas.microsoft.com/office/drawing/2016/5/9/chartex" xmlns:cx4="http://schemas.microsoft.com/office/drawing/2016/5/10/chartex" xmlns:cx5="http://schemas.microsoft.com/office/drawing/2016/5/11/chartex" xmlns:cx6="http://schemas.microsoft.com/office/drawing/2016/5/12/chartex" xmlns:cx7="http://schemas.microsoft.com/office/drawing/2016/5/13/chartex" xmlns:cx8="http://schemas.microsoft.com/office/drawing/2016/5/14/chartex" xmlns:mc="http://schemas.openxmlformats.org/markup-compatibility/2006" xmlns:o="urn:schemas-microsoft-com:office:office" xmlns:r="http://schemas.openxmlformats.org/officeDocument/2006/relationships" xmlns:m="http://schemas.openxmlformats.org/officeDocument/2006/math" xmlns:v="urn:schemas-microsoft-com:vml" xmlns:wp14="http://schemas.microsoft.com/office/word/2010/wordprocessingDrawing" xmlns:wp="http://schemas.openxmlformats.org/drawingml/2006/wordprocessingDrawing" xmlns:w10="urn:schemas-microsoft-com:office:word" xmlns:w="http://schemas.openxmlformats.org/wordprocessingml/2006/main" xmlns:w14="http://schemas.microsoft.com/office/word/2010/wordml" xmlns:w15="http://schemas.microsoft.com/office/word/2012/wordml" xmlns:w16se="http://schemas.microsoft.com/office/word/2015/wordml/symex" xmlns:wpg="http://schemas.microsoft.com/office/word/2010/wordprocessingGroup" xmlns:wpi="http://schemas.microsoft.com/office/word/2010/wordprocessingInk" xmlns:wne="http://schemas.microsoft.com/office/word/2006/wordml" xmlns:wps="http://schemas.microsoft.com/office/word/2010/wordprocessingShape" mc:Ignorable="w14 w15 w16se wp14">
   <w:endnote w:type="separator" w:id="-1">
     <w:p>
       <w:r>
@@ -474,7 +484,7 @@
 </file>
 
 <file path=word/footnotes.xml><?xml version="1.0" encoding="utf-8"?>
-<w:footnotes xmlns:wpc="http://schemas.microsoft.com/office/word/2010/wordprocessingCanvas" xmlns:mo="http://schemas.microsoft.com/office/mac/office/2008/main" xmlns:mc="http://schemas.openxmlformats.org/markup-compatibility/2006" xmlns:mv="urn:schemas-microsoft-com:mac:vml" xmlns:o="urn:schemas-microsoft-com:office:office" xmlns:r="http://schemas.openxmlformats.org/officeDocument/2006/relationships" xmlns:m="http://schemas.openxmlformats.org/officeDocument/2006/math" xmlns:v="urn:schemas-microsoft-com:vml" xmlns:wp14="http://schemas.microsoft.com/office/word/2010/wordprocessingDrawing" xmlns:wp="http://schemas.openxmlformats.org/drawingml/2006/wordprocessingDrawing" xmlns:w10="urn:schemas-microsoft-com:office:word" xmlns:w="http://schemas.openxmlformats.org/wordprocessingml/2006/main" xmlns:w14="http://schemas.microsoft.com/office/word/2010/wordml" xmlns:w15="http://schemas.microsoft.com/office/word/2012/wordml" xmlns:wpg="http://schemas.microsoft.com/office/word/2010/wordprocessingGroup" xmlns:wpi="http://schemas.microsoft.com/office/word/2010/wordprocessingInk" xmlns:wne="http://schemas.microsoft.com/office/word/2006/wordml" xmlns:wps="http://schemas.microsoft.com/office/word/2010/wordprocessingShape" mc:Ignorable="w14 w15 wp14">
+<w:footnotes xmlns:wpc="http://schemas.microsoft.com/office/word/2010/wordprocessingCanvas" xmlns:cx="http://schemas.microsoft.com/office/drawing/2014/chartex" xmlns:cx1="http://schemas.microsoft.com/office/drawing/2015/9/8/chartex" xmlns:cx2="http://schemas.microsoft.com/office/drawing/2015/10/21/chartex" xmlns:cx3="http://schemas.microsoft.com/office/drawing/2016/5/9/chartex" xmlns:cx4="http://schemas.microsoft.com/office/drawing/2016/5/10/chartex" xmlns:cx5="http://schemas.microsoft.com/office/drawing/2016/5/11/chartex" xmlns:cx6="http://schemas.microsoft.com/office/drawing/2016/5/12/chartex" xmlns:cx7="http://schemas.microsoft.com/office/drawing/2016/5/13/chartex" xmlns:cx8="http://schemas.microsoft.com/office/drawing/2016/5/14/chartex" xmlns:mc="http://schemas.openxmlformats.org/markup-compatibility/2006" xmlns:o="urn:schemas-microsoft-com:office:office" xmlns:r="http://schemas.openxmlformats.org/officeDocument/2006/relationships" xmlns:m="http://schemas.openxmlformats.org/officeDocument/2006/math" xmlns:v="urn:schemas-microsoft-com:vml" xmlns:wp14="http://schemas.microsoft.com/office/word/2010/wordprocessingDrawing" xmlns:wp="http://schemas.openxmlformats.org/drawingml/2006/wordprocessingDrawing" xmlns:w10="urn:schemas-microsoft-com:office:word" xmlns:w="http://schemas.openxmlformats.org/wordprocessingml/2006/main" xmlns:w14="http://schemas.microsoft.com/office/word/2010/wordml" xmlns:w15="http://schemas.microsoft.com/office/word/2012/wordml" xmlns:w16se="http://schemas.microsoft.com/office/word/2015/wordml/symex" xmlns:wpg="http://schemas.microsoft.com/office/word/2010/wordprocessingGroup" xmlns:wpi="http://schemas.microsoft.com/office/word/2010/wordprocessingInk" xmlns:wne="http://schemas.microsoft.com/office/word/2006/wordml" xmlns:wps="http://schemas.microsoft.com/office/word/2010/wordprocessingShape" mc:Ignorable="w14 w15 w16se wp14">
   <w:footnote w:type="separator" w:id="-1">
     <w:p>
       <w:r>
@@ -493,7 +503,7 @@
 </file>
 
 <file path=word/header1.xml><?xml version="1.0" encoding="utf-8"?>
-<w:hdr xmlns:wpc="http://schemas.microsoft.com/office/word/2010/wordprocessingCanvas" xmlns:mo="http://schemas.microsoft.com/office/mac/office/2008/main" xmlns:mc="http://schemas.openxmlformats.org/markup-compatibility/2006" xmlns:mv="urn:schemas-microsoft-com:mac:vml" xmlns:o="urn:schemas-microsoft-com:office:office" xmlns:r="http://schemas.openxmlformats.org/officeDocument/2006/relationships" xmlns:m="http://schemas.openxmlformats.org/officeDocument/2006/math" xmlns:v="urn:schemas-microsoft-com:vml" xmlns:wp14="http://schemas.microsoft.com/office/word/2010/wordprocessingDrawing" xmlns:wp="http://schemas.openxmlformats.org/drawingml/2006/wordprocessingDrawing" xmlns:w10="urn:schemas-microsoft-com:office:word" xmlns:w="http://schemas.openxmlformats.org/wordprocessingml/2006/main" xmlns:w14="http://schemas.microsoft.com/office/word/2010/wordml" xmlns:w15="http://schemas.microsoft.com/office/word/2012/wordml" xmlns:wpg="http://schemas.microsoft.com/office/word/2010/wordprocessingGroup" xmlns:wpi="http://schemas.microsoft.com/office/word/2010/wordprocessingInk" xmlns:wne="http://schemas.microsoft.com/office/word/2006/wordml" xmlns:wps="http://schemas.microsoft.com/office/word/2010/wordprocessingShape" mc:Ignorable="w14 w15 wp14">
+<w:hdr xmlns:wpc="http://schemas.microsoft.com/office/word/2010/wordprocessingCanvas" xmlns:cx="http://schemas.microsoft.com/office/drawing/2014/chartex" xmlns:cx1="http://schemas.microsoft.com/office/drawing/2015/9/8/chartex" xmlns:cx2="http://schemas.microsoft.com/office/drawing/2015/10/21/chartex" xmlns:cx3="http://schemas.microsoft.com/office/drawing/2016/5/9/chartex" xmlns:cx4="http://schemas.microsoft.com/office/drawing/2016/5/10/chartex" xmlns:cx5="http://schemas.microsoft.com/office/drawing/2016/5/11/chartex" xmlns:cx6="http://schemas.microsoft.com/office/drawing/2016/5/12/chartex" xmlns:cx7="http://schemas.microsoft.com/office/drawing/2016/5/13/chartex" xmlns:cx8="http://schemas.microsoft.com/office/drawing/2016/5/14/chartex" xmlns:mc="http://schemas.openxmlformats.org/markup-compatibility/2006" xmlns:o="urn:schemas-microsoft-com:office:office" xmlns:r="http://schemas.openxmlformats.org/officeDocument/2006/relationships" xmlns:m="http://schemas.openxmlformats.org/officeDocument/2006/math" xmlns:v="urn:schemas-microsoft-com:vml" xmlns:wp14="http://schemas.microsoft.com/office/word/2010/wordprocessingDrawing" xmlns:wp="http://schemas.openxmlformats.org/drawingml/2006/wordprocessingDrawing" xmlns:w10="urn:schemas-microsoft-com:office:word" xmlns:w="http://schemas.openxmlformats.org/wordprocessingml/2006/main" xmlns:w14="http://schemas.microsoft.com/office/word/2010/wordml" xmlns:w15="http://schemas.microsoft.com/office/word/2012/wordml" xmlns:w16se="http://schemas.microsoft.com/office/word/2015/wordml/symex" xmlns:wpg="http://schemas.microsoft.com/office/word/2010/wordprocessingGroup" xmlns:wpi="http://schemas.microsoft.com/office/word/2010/wordprocessingInk" xmlns:wne="http://schemas.microsoft.com/office/word/2006/wordml" xmlns:wps="http://schemas.microsoft.com/office/word/2010/wordprocessingShape" mc:Ignorable="w14 w15 w16se wp14">
   <w:p>
     <w:pPr>
       <w:pStyle w:val="Header"/>
@@ -518,8 +528,8 @@
 </file>
 
 <file path=word/numbering.xml><?xml version="1.0" encoding="utf-8"?>
-<w:numbering xmlns:wpc="http://schemas.microsoft.com/office/word/2010/wordprocessingCanvas" xmlns:mo="http://schemas.microsoft.com/office/mac/office/2008/main" xmlns:mc="http://schemas.openxmlformats.org/markup-compatibility/2006" xmlns:mv="urn:schemas-microsoft-com:mac:vml" xmlns:o="urn:schemas-microsoft-com:office:office" xmlns:r="http://schemas.openxmlformats.org/officeDocument/2006/relationships" xmlns:m="http://schemas.openxmlformats.org/officeDocument/2006/math" xmlns:v="urn:schemas-microsoft-com:vml" xmlns:wp14="http://schemas.microsoft.com/office/word/2010/wordprocessingDrawing" xmlns:wp="http://schemas.openxmlformats.org/drawingml/2006/wordprocessingDrawing" xmlns:w10="urn:schemas-microsoft-com:office:word" xmlns:w="http://schemas.openxmlformats.org/wordprocessingml/2006/main" xmlns:w14="http://schemas.microsoft.com/office/word/2010/wordml" xmlns:w15="http://schemas.microsoft.com/office/word/2012/wordml" xmlns:wpg="http://schemas.microsoft.com/office/word/2010/wordprocessingGroup" xmlns:wpi="http://schemas.microsoft.com/office/word/2010/wordprocessingInk" xmlns:wne="http://schemas.microsoft.com/office/word/2006/wordml" xmlns:wps="http://schemas.microsoft.com/office/word/2010/wordprocessingShape" mc:Ignorable="w14 w15 wp14">
-  <w:abstractNum w:abstractNumId="0">
+<w:numbering xmlns:wpc="http://schemas.microsoft.com/office/word/2010/wordprocessingCanvas" xmlns:cx="http://schemas.microsoft.com/office/drawing/2014/chartex" xmlns:cx1="http://schemas.microsoft.com/office/drawing/2015/9/8/chartex" xmlns:cx2="http://schemas.microsoft.com/office/drawing/2015/10/21/chartex" xmlns:cx3="http://schemas.microsoft.com/office/drawing/2016/5/9/chartex" xmlns:cx4="http://schemas.microsoft.com/office/drawing/2016/5/10/chartex" xmlns:cx5="http://schemas.microsoft.com/office/drawing/2016/5/11/chartex" xmlns:cx6="http://schemas.microsoft.com/office/drawing/2016/5/12/chartex" xmlns:cx7="http://schemas.microsoft.com/office/drawing/2016/5/13/chartex" xmlns:cx8="http://schemas.microsoft.com/office/drawing/2016/5/14/chartex" xmlns:mc="http://schemas.openxmlformats.org/markup-compatibility/2006" xmlns:o="urn:schemas-microsoft-com:office:office" xmlns:r="http://schemas.openxmlformats.org/officeDocument/2006/relationships" xmlns:m="http://schemas.openxmlformats.org/officeDocument/2006/math" xmlns:v="urn:schemas-microsoft-com:vml" xmlns:wp14="http://schemas.microsoft.com/office/word/2010/wordprocessingDrawing" xmlns:wp="http://schemas.openxmlformats.org/drawingml/2006/wordprocessingDrawing" xmlns:w10="urn:schemas-microsoft-com:office:word" xmlns:w="http://schemas.openxmlformats.org/wordprocessingml/2006/main" xmlns:w14="http://schemas.microsoft.com/office/word/2010/wordml" xmlns:w15="http://schemas.microsoft.com/office/word/2012/wordml" xmlns:w16se="http://schemas.microsoft.com/office/word/2015/wordml/symex" xmlns:wpg="http://schemas.microsoft.com/office/word/2010/wordprocessingGroup" xmlns:wpi="http://schemas.microsoft.com/office/word/2010/wordprocessingInk" xmlns:wne="http://schemas.microsoft.com/office/word/2006/wordml" xmlns:wps="http://schemas.microsoft.com/office/word/2010/wordprocessingShape" mc:Ignorable="w14 w15 w16se wp14">
+  <w:abstractNum w:abstractNumId="0" w15:restartNumberingAfterBreak="0">
     <w:nsid w:val="3A156CEB"/>
     <w:multiLevelType w:val="hybridMultilevel"/>
     <w:tmpl w:val="8CCA8DE0"/>
@@ -605,7 +615,7 @@
       </w:pPr>
     </w:lvl>
   </w:abstractNum>
-  <w:abstractNum w:abstractNumId="1">
+  <w:abstractNum w:abstractNumId="1" w15:restartNumberingAfterBreak="0">
     <w:nsid w:val="51561BA8"/>
     <w:multiLevelType w:val="hybridMultilevel"/>
     <w:tmpl w:val="67C6AE5E"/>
@@ -728,7 +738,7 @@
 </file>
 
 <file path=word/styles.xml><?xml version="1.0" encoding="utf-8"?>
-<w:styles xmlns:mc="http://schemas.openxmlformats.org/markup-compatibility/2006" xmlns:r="http://schemas.openxmlformats.org/officeDocument/2006/relationships" xmlns:w="http://schemas.openxmlformats.org/wordprocessingml/2006/main" xmlns:w14="http://schemas.microsoft.com/office/word/2010/wordml" xmlns:w15="http://schemas.microsoft.com/office/word/2012/wordml" mc:Ignorable="w14 w15">
+<w:styles xmlns:mc="http://schemas.openxmlformats.org/markup-compatibility/2006" xmlns:r="http://schemas.openxmlformats.org/officeDocument/2006/relationships" xmlns:w="http://schemas.openxmlformats.org/wordprocessingml/2006/main" xmlns:w14="http://schemas.microsoft.com/office/word/2010/wordml" xmlns:w15="http://schemas.microsoft.com/office/word/2012/wordml" xmlns:w16se="http://schemas.microsoft.com/office/word/2015/wordml/symex" mc:Ignorable="w14 w15 w16se">
   <w:docDefaults>
     <w:rPrDefault>
       <w:rPr>
@@ -740,7 +750,7 @@
     </w:rPrDefault>
     <w:pPrDefault/>
   </w:docDefaults>
-  <w:latentStyles w:defLockedState="0" w:defUIPriority="99" w:defSemiHidden="0" w:defUnhideWhenUsed="0" w:defQFormat="0" w:count="382">
+  <w:latentStyles w:defLockedState="0" w:defUIPriority="99" w:defSemiHidden="0" w:defUnhideWhenUsed="0" w:defQFormat="0" w:count="374">
     <w:lsdException w:name="Normal" w:uiPriority="0" w:qFormat="1"/>
     <w:lsdException w:name="heading 1" w:uiPriority="9" w:qFormat="1"/>
     <w:lsdException w:name="heading 2" w:semiHidden="1" w:uiPriority="9" w:unhideWhenUsed="1" w:qFormat="1"/>
@@ -897,15 +907,6 @@
     <w:lsdException w:name="Balloon Text" w:semiHidden="1" w:unhideWhenUsed="1"/>
     <w:lsdException w:name="Table Grid" w:uiPriority="59"/>
     <w:lsdException w:name="Table Theme" w:semiHidden="1" w:unhideWhenUsed="1"/>
-    <w:lsdException w:name="Note Level 1" w:semiHidden="1" w:unhideWhenUsed="1"/>
-    <w:lsdException w:name="Note Level 2" w:semiHidden="1" w:unhideWhenUsed="1"/>
-    <w:lsdException w:name="Note Level 3" w:semiHidden="1" w:unhideWhenUsed="1"/>
-    <w:lsdException w:name="Note Level 4" w:semiHidden="1" w:unhideWhenUsed="1"/>
-    <w:lsdException w:name="Note Level 5" w:semiHidden="1" w:unhideWhenUsed="1"/>
-    <w:lsdException w:name="Note Level 6" w:semiHidden="1" w:unhideWhenUsed="1"/>
-    <w:lsdException w:name="Note Level 7" w:semiHidden="1" w:unhideWhenUsed="1"/>
-    <w:lsdException w:name="Note Level 8" w:semiHidden="1" w:unhideWhenUsed="1"/>
-    <w:lsdException w:name="Note Level 9" w:semiHidden="1" w:unhideWhenUsed="1"/>
     <w:lsdException w:name="Placeholder Text" w:semiHidden="1"/>
     <w:lsdException w:name="No Spacing" w:uiPriority="1" w:qFormat="1"/>
     <w:lsdException w:name="Light Shading" w:uiPriority="60"/>

--- a/MIRA_Guide.docx
+++ b/MIRA_Guide.docx
@@ -1,6 +1,6 @@
 
 <file path=word/document.xml><?xml version="1.0" encoding="utf-8"?>
-<w:document xmlns:wpc="http://schemas.microsoft.com/office/word/2010/wordprocessingCanvas" xmlns:cx="http://schemas.microsoft.com/office/drawing/2014/chartex" xmlns:cx1="http://schemas.microsoft.com/office/drawing/2015/9/8/chartex" xmlns:cx2="http://schemas.microsoft.com/office/drawing/2015/10/21/chartex" xmlns:cx3="http://schemas.microsoft.com/office/drawing/2016/5/9/chartex" xmlns:cx4="http://schemas.microsoft.com/office/drawing/2016/5/10/chartex" xmlns:cx5="http://schemas.microsoft.com/office/drawing/2016/5/11/chartex" xmlns:cx6="http://schemas.microsoft.com/office/drawing/2016/5/12/chartex" xmlns:cx7="http://schemas.microsoft.com/office/drawing/2016/5/13/chartex" xmlns:cx8="http://schemas.microsoft.com/office/drawing/2016/5/14/chartex" xmlns:mc="http://schemas.openxmlformats.org/markup-compatibility/2006" xmlns:o="urn:schemas-microsoft-com:office:office" xmlns:r="http://schemas.openxmlformats.org/officeDocument/2006/relationships" xmlns:m="http://schemas.openxmlformats.org/officeDocument/2006/math" xmlns:v="urn:schemas-microsoft-com:vml" xmlns:wp14="http://schemas.microsoft.com/office/word/2010/wordprocessingDrawing" xmlns:wp="http://schemas.openxmlformats.org/drawingml/2006/wordprocessingDrawing" xmlns:w10="urn:schemas-microsoft-com:office:word" xmlns:w="http://schemas.openxmlformats.org/wordprocessingml/2006/main" xmlns:w14="http://schemas.microsoft.com/office/word/2010/wordml" xmlns:w15="http://schemas.microsoft.com/office/word/2012/wordml" xmlns:w16se="http://schemas.microsoft.com/office/word/2015/wordml/symex" xmlns:wpg="http://schemas.microsoft.com/office/word/2010/wordprocessingGroup" xmlns:wpi="http://schemas.microsoft.com/office/word/2010/wordprocessingInk" xmlns:wne="http://schemas.microsoft.com/office/word/2006/wordml" xmlns:wps="http://schemas.microsoft.com/office/word/2010/wordprocessingShape" mc:Ignorable="w14 w15 w16se wp14">
+<w:document xmlns:wpc="http://schemas.microsoft.com/office/word/2010/wordprocessingCanvas" xmlns:mo="http://schemas.microsoft.com/office/mac/office/2008/main" xmlns:mc="http://schemas.openxmlformats.org/markup-compatibility/2006" xmlns:mv="urn:schemas-microsoft-com:mac:vml" xmlns:o="urn:schemas-microsoft-com:office:office" xmlns:r="http://schemas.openxmlformats.org/officeDocument/2006/relationships" xmlns:m="http://schemas.openxmlformats.org/officeDocument/2006/math" xmlns:v="urn:schemas-microsoft-com:vml" xmlns:wp14="http://schemas.microsoft.com/office/word/2010/wordprocessingDrawing" xmlns:wp="http://schemas.openxmlformats.org/drawingml/2006/wordprocessingDrawing" xmlns:w10="urn:schemas-microsoft-com:office:word" xmlns:w="http://schemas.openxmlformats.org/wordprocessingml/2006/main" xmlns:w14="http://schemas.microsoft.com/office/word/2010/wordml" xmlns:wpg="http://schemas.microsoft.com/office/word/2010/wordprocessingGroup" xmlns:wpi="http://schemas.microsoft.com/office/word/2010/wordprocessingInk" xmlns:wne="http://schemas.microsoft.com/office/word/2006/wordml" xmlns:wps="http://schemas.microsoft.com/office/word/2010/wordprocessingShape" mc:Ignorable="w14 wp14">
   <w:body>
     <w:p>
       <w:pPr>
@@ -67,6 +67,14 @@
           <w:u w:val="single"/>
         </w:rPr>
         <w:t>In order to use this application, web-camera and microphone permission will need to be given.</w:t>
+      </w:r>
+      <w:r>
+        <w:rPr>
+          <w:rFonts w:ascii="Times New Roman" w:eastAsia="Times New Roman" w:hAnsi="Times New Roman" w:cs="Times New Roman"/>
+          <w:b/>
+          <w:u w:val="single"/>
+        </w:rPr>
+        <w:t xml:space="preserve"> This application uses a database called users.</w:t>
       </w:r>
     </w:p>
     <w:p>
@@ -304,8 +312,12 @@
         </w:rPr>
         <w:t>TRAFFIC:</w:t>
       </w:r>
-      <w:bookmarkStart w:id="0" w:name="_GoBack"/>
-      <w:bookmarkEnd w:id="0"/>
+      <w:r>
+        <w:rPr>
+          <w:rFonts w:ascii="Times New Roman" w:eastAsia="Times New Roman" w:hAnsi="Times New Roman" w:cs="Times New Roman"/>
+        </w:rPr>
+        <w:t xml:space="preserve"> Mira can show you traffic conditions. You can ask MIRA to get traffic information by saying “Traffic”. When MIRA hears the command, the trffic light will appear in the lower left corner of the screen. If the light is green, it means the traffic from your current location to your work address is average. If the light is yellow it means there is more traffic than usual. If the light is red it means there is heavy traffic. </w:t>
+      </w:r>
     </w:p>
     <w:p>
       <w:pPr>
@@ -371,7 +383,16 @@
           <w:rFonts w:ascii="Times New Roman" w:eastAsia="Times New Roman" w:hAnsi="Times New Roman" w:cs="Times New Roman"/>
           <w:u w:val="single"/>
         </w:rPr>
-        <w:t>The list has a maximum of 6 items.</w:t>
+        <w:t>The list has a maximum of 15</w:t>
+      </w:r>
+      <w:bookmarkStart w:id="0" w:name="_GoBack"/>
+      <w:bookmarkEnd w:id="0"/>
+      <w:r>
+        <w:rPr>
+          <w:rFonts w:ascii="Times New Roman" w:eastAsia="Times New Roman" w:hAnsi="Times New Roman" w:cs="Times New Roman"/>
+          <w:u w:val="single"/>
+        </w:rPr>
+        <w:t xml:space="preserve"> items.</w:t>
       </w:r>
     </w:p>
     <w:p>
@@ -401,7 +422,14 @@
         <w:rPr>
           <w:rFonts w:ascii="Times New Roman" w:eastAsia="Times New Roman" w:hAnsi="Times New Roman" w:cs="Times New Roman"/>
         </w:rPr>
-        <w:t xml:space="preserve"> remove items from the list by telling MIRA “remove (what you wish to remove) from the list” or simply “remove (what you wish to remove)”. When MIRA hears the command, the item will be removed from the screen. </w:t>
+        <w:t xml:space="preserve"> remove items from the list by telling MIRA “remove (what you wish to remove) from the list” or simply “remove (what you wish to remove)”. When MIRA hears the command, </w:t>
+      </w:r>
+      <w:r>
+        <w:rPr>
+          <w:rFonts w:ascii="Times New Roman" w:eastAsia="Times New Roman" w:hAnsi="Times New Roman" w:cs="Times New Roman"/>
+        </w:rPr>
+        <w:lastRenderedPageBreak/>
+        <w:t xml:space="preserve">the item will be removed from the screen. </w:t>
       </w:r>
       <w:r>
         <w:rPr>
@@ -454,7 +482,7 @@
       </w:r>
     </w:p>
     <w:sectPr>
-      <w:headerReference w:type="default" r:id="rId7"/>
+      <w:headerReference w:type="default" r:id="rId8"/>
       <w:pgSz w:w="12240" w:h="15840"/>
       <w:pgMar w:top="1440" w:right="1800" w:bottom="1440" w:left="1800" w:header="720" w:footer="720" w:gutter="0"/>
       <w:cols w:space="720"/>
@@ -465,7 +493,7 @@
 </file>
 
 <file path=word/endnotes.xml><?xml version="1.0" encoding="utf-8"?>
-<w:endnotes xmlns:wpc="http://schemas.microsoft.com/office/word/2010/wordprocessingCanvas" xmlns:cx="http://schemas.microsoft.com/office/drawing/2014/chartex" xmlns:cx1="http://schemas.microsoft.com/office/drawing/2015/9/8/chartex" xmlns:cx2="http://schemas.microsoft.com/office/drawing/2015/10/21/chartex" xmlns:cx3="http://schemas.microsoft.com/office/drawing/2016/5/9/chartex" xmlns:cx4="http://schemas.microsoft.com/office/drawing/2016/5/10/chartex" xmlns:cx5="http://schemas.microsoft.com/office/drawing/2016/5/11/chartex" xmlns:cx6="http://schemas.microsoft.com/office/drawing/2016/5/12/chartex" xmlns:cx7="http://schemas.microsoft.com/office/drawing/2016/5/13/chartex" xmlns:cx8="http://schemas.microsoft.com/office/drawing/2016/5/14/chartex" xmlns:mc="http://schemas.openxmlformats.org/markup-compatibility/2006" xmlns:o="urn:schemas-microsoft-com:office:office" xmlns:r="http://schemas.openxmlformats.org/officeDocument/2006/relationships" xmlns:m="http://schemas.openxmlformats.org/officeDocument/2006/math" xmlns:v="urn:schemas-microsoft-com:vml" xmlns:wp14="http://schemas.microsoft.com/office/word/2010/wordprocessingDrawing" xmlns:wp="http://schemas.openxmlformats.org/drawingml/2006/wordprocessingDrawing" xmlns:w10="urn:schemas-microsoft-com:office:word" xmlns:w="http://schemas.openxmlformats.org/wordprocessingml/2006/main" xmlns:w14="http://schemas.microsoft.com/office/word/2010/wordml" xmlns:w15="http://schemas.microsoft.com/office/word/2012/wordml" xmlns:w16se="http://schemas.microsoft.com/office/word/2015/wordml/symex" xmlns:wpg="http://schemas.microsoft.com/office/word/2010/wordprocessingGroup" xmlns:wpi="http://schemas.microsoft.com/office/word/2010/wordprocessingInk" xmlns:wne="http://schemas.microsoft.com/office/word/2006/wordml" xmlns:wps="http://schemas.microsoft.com/office/word/2010/wordprocessingShape" mc:Ignorable="w14 w15 w16se wp14">
+<w:endnotes xmlns:wpc="http://schemas.microsoft.com/office/word/2010/wordprocessingCanvas" xmlns:mo="http://schemas.microsoft.com/office/mac/office/2008/main" xmlns:mc="http://schemas.openxmlformats.org/markup-compatibility/2006" xmlns:mv="urn:schemas-microsoft-com:mac:vml" xmlns:o="urn:schemas-microsoft-com:office:office" xmlns:r="http://schemas.openxmlformats.org/officeDocument/2006/relationships" xmlns:m="http://schemas.openxmlformats.org/officeDocument/2006/math" xmlns:v="urn:schemas-microsoft-com:vml" xmlns:wp14="http://schemas.microsoft.com/office/word/2010/wordprocessingDrawing" xmlns:wp="http://schemas.openxmlformats.org/drawingml/2006/wordprocessingDrawing" xmlns:w10="urn:schemas-microsoft-com:office:word" xmlns:w="http://schemas.openxmlformats.org/wordprocessingml/2006/main" xmlns:w14="http://schemas.microsoft.com/office/word/2010/wordml" xmlns:wpg="http://schemas.microsoft.com/office/word/2010/wordprocessingGroup" xmlns:wpi="http://schemas.microsoft.com/office/word/2010/wordprocessingInk" xmlns:wne="http://schemas.microsoft.com/office/word/2006/wordml" xmlns:wps="http://schemas.microsoft.com/office/word/2010/wordprocessingShape" mc:Ignorable="w14 wp14">
   <w:endnote w:type="separator" w:id="-1">
     <w:p>
       <w:r>
@@ -484,7 +512,7 @@
 </file>
 
 <file path=word/footnotes.xml><?xml version="1.0" encoding="utf-8"?>
-<w:footnotes xmlns:wpc="http://schemas.microsoft.com/office/word/2010/wordprocessingCanvas" xmlns:cx="http://schemas.microsoft.com/office/drawing/2014/chartex" xmlns:cx1="http://schemas.microsoft.com/office/drawing/2015/9/8/chartex" xmlns:cx2="http://schemas.microsoft.com/office/drawing/2015/10/21/chartex" xmlns:cx3="http://schemas.microsoft.com/office/drawing/2016/5/9/chartex" xmlns:cx4="http://schemas.microsoft.com/office/drawing/2016/5/10/chartex" xmlns:cx5="http://schemas.microsoft.com/office/drawing/2016/5/11/chartex" xmlns:cx6="http://schemas.microsoft.com/office/drawing/2016/5/12/chartex" xmlns:cx7="http://schemas.microsoft.com/office/drawing/2016/5/13/chartex" xmlns:cx8="http://schemas.microsoft.com/office/drawing/2016/5/14/chartex" xmlns:mc="http://schemas.openxmlformats.org/markup-compatibility/2006" xmlns:o="urn:schemas-microsoft-com:office:office" xmlns:r="http://schemas.openxmlformats.org/officeDocument/2006/relationships" xmlns:m="http://schemas.openxmlformats.org/officeDocument/2006/math" xmlns:v="urn:schemas-microsoft-com:vml" xmlns:wp14="http://schemas.microsoft.com/office/word/2010/wordprocessingDrawing" xmlns:wp="http://schemas.openxmlformats.org/drawingml/2006/wordprocessingDrawing" xmlns:w10="urn:schemas-microsoft-com:office:word" xmlns:w="http://schemas.openxmlformats.org/wordprocessingml/2006/main" xmlns:w14="http://schemas.microsoft.com/office/word/2010/wordml" xmlns:w15="http://schemas.microsoft.com/office/word/2012/wordml" xmlns:w16se="http://schemas.microsoft.com/office/word/2015/wordml/symex" xmlns:wpg="http://schemas.microsoft.com/office/word/2010/wordprocessingGroup" xmlns:wpi="http://schemas.microsoft.com/office/word/2010/wordprocessingInk" xmlns:wne="http://schemas.microsoft.com/office/word/2006/wordml" xmlns:wps="http://schemas.microsoft.com/office/word/2010/wordprocessingShape" mc:Ignorable="w14 w15 w16se wp14">
+<w:footnotes xmlns:wpc="http://schemas.microsoft.com/office/word/2010/wordprocessingCanvas" xmlns:mo="http://schemas.microsoft.com/office/mac/office/2008/main" xmlns:mc="http://schemas.openxmlformats.org/markup-compatibility/2006" xmlns:mv="urn:schemas-microsoft-com:mac:vml" xmlns:o="urn:schemas-microsoft-com:office:office" xmlns:r="http://schemas.openxmlformats.org/officeDocument/2006/relationships" xmlns:m="http://schemas.openxmlformats.org/officeDocument/2006/math" xmlns:v="urn:schemas-microsoft-com:vml" xmlns:wp14="http://schemas.microsoft.com/office/word/2010/wordprocessingDrawing" xmlns:wp="http://schemas.openxmlformats.org/drawingml/2006/wordprocessingDrawing" xmlns:w10="urn:schemas-microsoft-com:office:word" xmlns:w="http://schemas.openxmlformats.org/wordprocessingml/2006/main" xmlns:w14="http://schemas.microsoft.com/office/word/2010/wordml" xmlns:wpg="http://schemas.microsoft.com/office/word/2010/wordprocessingGroup" xmlns:wpi="http://schemas.microsoft.com/office/word/2010/wordprocessingInk" xmlns:wne="http://schemas.microsoft.com/office/word/2006/wordml" xmlns:wps="http://schemas.microsoft.com/office/word/2010/wordprocessingShape" mc:Ignorable="w14 wp14">
   <w:footnote w:type="separator" w:id="-1">
     <w:p>
       <w:r>
@@ -503,7 +531,7 @@
 </file>
 
 <file path=word/header1.xml><?xml version="1.0" encoding="utf-8"?>
-<w:hdr xmlns:wpc="http://schemas.microsoft.com/office/word/2010/wordprocessingCanvas" xmlns:cx="http://schemas.microsoft.com/office/drawing/2014/chartex" xmlns:cx1="http://schemas.microsoft.com/office/drawing/2015/9/8/chartex" xmlns:cx2="http://schemas.microsoft.com/office/drawing/2015/10/21/chartex" xmlns:cx3="http://schemas.microsoft.com/office/drawing/2016/5/9/chartex" xmlns:cx4="http://schemas.microsoft.com/office/drawing/2016/5/10/chartex" xmlns:cx5="http://schemas.microsoft.com/office/drawing/2016/5/11/chartex" xmlns:cx6="http://schemas.microsoft.com/office/drawing/2016/5/12/chartex" xmlns:cx7="http://schemas.microsoft.com/office/drawing/2016/5/13/chartex" xmlns:cx8="http://schemas.microsoft.com/office/drawing/2016/5/14/chartex" xmlns:mc="http://schemas.openxmlformats.org/markup-compatibility/2006" xmlns:o="urn:schemas-microsoft-com:office:office" xmlns:r="http://schemas.openxmlformats.org/officeDocument/2006/relationships" xmlns:m="http://schemas.openxmlformats.org/officeDocument/2006/math" xmlns:v="urn:schemas-microsoft-com:vml" xmlns:wp14="http://schemas.microsoft.com/office/word/2010/wordprocessingDrawing" xmlns:wp="http://schemas.openxmlformats.org/drawingml/2006/wordprocessingDrawing" xmlns:w10="urn:schemas-microsoft-com:office:word" xmlns:w="http://schemas.openxmlformats.org/wordprocessingml/2006/main" xmlns:w14="http://schemas.microsoft.com/office/word/2010/wordml" xmlns:w15="http://schemas.microsoft.com/office/word/2012/wordml" xmlns:w16se="http://schemas.microsoft.com/office/word/2015/wordml/symex" xmlns:wpg="http://schemas.microsoft.com/office/word/2010/wordprocessingGroup" xmlns:wpi="http://schemas.microsoft.com/office/word/2010/wordprocessingInk" xmlns:wne="http://schemas.microsoft.com/office/word/2006/wordml" xmlns:wps="http://schemas.microsoft.com/office/word/2010/wordprocessingShape" mc:Ignorable="w14 w15 w16se wp14">
+<w:hdr xmlns:wpc="http://schemas.microsoft.com/office/word/2010/wordprocessingCanvas" xmlns:mo="http://schemas.microsoft.com/office/mac/office/2008/main" xmlns:mc="http://schemas.openxmlformats.org/markup-compatibility/2006" xmlns:mv="urn:schemas-microsoft-com:mac:vml" xmlns:o="urn:schemas-microsoft-com:office:office" xmlns:r="http://schemas.openxmlformats.org/officeDocument/2006/relationships" xmlns:m="http://schemas.openxmlformats.org/officeDocument/2006/math" xmlns:v="urn:schemas-microsoft-com:vml" xmlns:wp14="http://schemas.microsoft.com/office/word/2010/wordprocessingDrawing" xmlns:wp="http://schemas.openxmlformats.org/drawingml/2006/wordprocessingDrawing" xmlns:w10="urn:schemas-microsoft-com:office:word" xmlns:w="http://schemas.openxmlformats.org/wordprocessingml/2006/main" xmlns:w14="http://schemas.microsoft.com/office/word/2010/wordml" xmlns:wpg="http://schemas.microsoft.com/office/word/2010/wordprocessingGroup" xmlns:wpi="http://schemas.microsoft.com/office/word/2010/wordprocessingInk" xmlns:wne="http://schemas.microsoft.com/office/word/2006/wordml" xmlns:wps="http://schemas.microsoft.com/office/word/2010/wordprocessingShape" mc:Ignorable="w14 wp14">
   <w:p>
     <w:pPr>
       <w:pStyle w:val="Header"/>
@@ -528,8 +556,8 @@
 </file>
 
 <file path=word/numbering.xml><?xml version="1.0" encoding="utf-8"?>
-<w:numbering xmlns:wpc="http://schemas.microsoft.com/office/word/2010/wordprocessingCanvas" xmlns:cx="http://schemas.microsoft.com/office/drawing/2014/chartex" xmlns:cx1="http://schemas.microsoft.com/office/drawing/2015/9/8/chartex" xmlns:cx2="http://schemas.microsoft.com/office/drawing/2015/10/21/chartex" xmlns:cx3="http://schemas.microsoft.com/office/drawing/2016/5/9/chartex" xmlns:cx4="http://schemas.microsoft.com/office/drawing/2016/5/10/chartex" xmlns:cx5="http://schemas.microsoft.com/office/drawing/2016/5/11/chartex" xmlns:cx6="http://schemas.microsoft.com/office/drawing/2016/5/12/chartex" xmlns:cx7="http://schemas.microsoft.com/office/drawing/2016/5/13/chartex" xmlns:cx8="http://schemas.microsoft.com/office/drawing/2016/5/14/chartex" xmlns:mc="http://schemas.openxmlformats.org/markup-compatibility/2006" xmlns:o="urn:schemas-microsoft-com:office:office" xmlns:r="http://schemas.openxmlformats.org/officeDocument/2006/relationships" xmlns:m="http://schemas.openxmlformats.org/officeDocument/2006/math" xmlns:v="urn:schemas-microsoft-com:vml" xmlns:wp14="http://schemas.microsoft.com/office/word/2010/wordprocessingDrawing" xmlns:wp="http://schemas.openxmlformats.org/drawingml/2006/wordprocessingDrawing" xmlns:w10="urn:schemas-microsoft-com:office:word" xmlns:w="http://schemas.openxmlformats.org/wordprocessingml/2006/main" xmlns:w14="http://schemas.microsoft.com/office/word/2010/wordml" xmlns:w15="http://schemas.microsoft.com/office/word/2012/wordml" xmlns:w16se="http://schemas.microsoft.com/office/word/2015/wordml/symex" xmlns:wpg="http://schemas.microsoft.com/office/word/2010/wordprocessingGroup" xmlns:wpi="http://schemas.microsoft.com/office/word/2010/wordprocessingInk" xmlns:wne="http://schemas.microsoft.com/office/word/2006/wordml" xmlns:wps="http://schemas.microsoft.com/office/word/2010/wordprocessingShape" mc:Ignorable="w14 w15 w16se wp14">
-  <w:abstractNum w:abstractNumId="0" w15:restartNumberingAfterBreak="0">
+<w:numbering xmlns:wpc="http://schemas.microsoft.com/office/word/2010/wordprocessingCanvas" xmlns:mo="http://schemas.microsoft.com/office/mac/office/2008/main" xmlns:mc="http://schemas.openxmlformats.org/markup-compatibility/2006" xmlns:mv="urn:schemas-microsoft-com:mac:vml" xmlns:o="urn:schemas-microsoft-com:office:office" xmlns:r="http://schemas.openxmlformats.org/officeDocument/2006/relationships" xmlns:m="http://schemas.openxmlformats.org/officeDocument/2006/math" xmlns:v="urn:schemas-microsoft-com:vml" xmlns:wp14="http://schemas.microsoft.com/office/word/2010/wordprocessingDrawing" xmlns:wp="http://schemas.openxmlformats.org/drawingml/2006/wordprocessingDrawing" xmlns:w10="urn:schemas-microsoft-com:office:word" xmlns:w="http://schemas.openxmlformats.org/wordprocessingml/2006/main" xmlns:w14="http://schemas.microsoft.com/office/word/2010/wordml" xmlns:wpg="http://schemas.microsoft.com/office/word/2010/wordprocessingGroup" xmlns:wpi="http://schemas.microsoft.com/office/word/2010/wordprocessingInk" xmlns:wne="http://schemas.microsoft.com/office/word/2006/wordml" xmlns:wps="http://schemas.microsoft.com/office/word/2010/wordprocessingShape" mc:Ignorable="w14 wp14">
+  <w:abstractNum w:abstractNumId="0">
     <w:nsid w:val="3A156CEB"/>
     <w:multiLevelType w:val="hybridMultilevel"/>
     <w:tmpl w:val="8CCA8DE0"/>
@@ -615,7 +643,7 @@
       </w:pPr>
     </w:lvl>
   </w:abstractNum>
-  <w:abstractNum w:abstractNumId="1" w15:restartNumberingAfterBreak="0">
+  <w:abstractNum w:abstractNumId="1">
     <w:nsid w:val="51561BA8"/>
     <w:multiLevelType w:val="hybridMultilevel"/>
     <w:tmpl w:val="67C6AE5E"/>
@@ -738,7 +766,7 @@
 </file>
 
 <file path=word/styles.xml><?xml version="1.0" encoding="utf-8"?>
-<w:styles xmlns:mc="http://schemas.openxmlformats.org/markup-compatibility/2006" xmlns:r="http://schemas.openxmlformats.org/officeDocument/2006/relationships" xmlns:w="http://schemas.openxmlformats.org/wordprocessingml/2006/main" xmlns:w14="http://schemas.microsoft.com/office/word/2010/wordml" xmlns:w15="http://schemas.microsoft.com/office/word/2012/wordml" xmlns:w16se="http://schemas.microsoft.com/office/word/2015/wordml/symex" mc:Ignorable="w14 w15 w16se">
+<w:styles xmlns:mc="http://schemas.openxmlformats.org/markup-compatibility/2006" xmlns:r="http://schemas.openxmlformats.org/officeDocument/2006/relationships" xmlns:w="http://schemas.openxmlformats.org/wordprocessingml/2006/main" xmlns:w14="http://schemas.microsoft.com/office/word/2010/wordml" mc:Ignorable="w14">
   <w:docDefaults>
     <w:rPrDefault>
       <w:rPr>
@@ -750,380 +778,402 @@
     </w:rPrDefault>
     <w:pPrDefault/>
   </w:docDefaults>
-  <w:latentStyles w:defLockedState="0" w:defUIPriority="99" w:defSemiHidden="0" w:defUnhideWhenUsed="0" w:defQFormat="0" w:count="374">
-    <w:lsdException w:name="Normal" w:uiPriority="0" w:qFormat="1"/>
-    <w:lsdException w:name="heading 1" w:uiPriority="9" w:qFormat="1"/>
-    <w:lsdException w:name="heading 2" w:semiHidden="1" w:uiPriority="9" w:unhideWhenUsed="1" w:qFormat="1"/>
-    <w:lsdException w:name="heading 3" w:semiHidden="1" w:uiPriority="9" w:unhideWhenUsed="1" w:qFormat="1"/>
-    <w:lsdException w:name="heading 4" w:semiHidden="1" w:uiPriority="9" w:unhideWhenUsed="1" w:qFormat="1"/>
-    <w:lsdException w:name="heading 5" w:semiHidden="1" w:uiPriority="9" w:unhideWhenUsed="1" w:qFormat="1"/>
-    <w:lsdException w:name="heading 6" w:semiHidden="1" w:uiPriority="9" w:unhideWhenUsed="1" w:qFormat="1"/>
-    <w:lsdException w:name="heading 7" w:semiHidden="1" w:uiPriority="9" w:unhideWhenUsed="1" w:qFormat="1"/>
-    <w:lsdException w:name="heading 8" w:semiHidden="1" w:uiPriority="9" w:unhideWhenUsed="1" w:qFormat="1"/>
-    <w:lsdException w:name="heading 9" w:semiHidden="1" w:uiPriority="9" w:unhideWhenUsed="1" w:qFormat="1"/>
-    <w:lsdException w:name="index 1" w:semiHidden="1" w:unhideWhenUsed="1"/>
-    <w:lsdException w:name="index 2" w:semiHidden="1" w:unhideWhenUsed="1"/>
-    <w:lsdException w:name="index 3" w:semiHidden="1" w:unhideWhenUsed="1"/>
-    <w:lsdException w:name="index 4" w:semiHidden="1" w:unhideWhenUsed="1"/>
-    <w:lsdException w:name="index 5" w:semiHidden="1" w:unhideWhenUsed="1"/>
-    <w:lsdException w:name="index 6" w:semiHidden="1" w:unhideWhenUsed="1"/>
-    <w:lsdException w:name="index 7" w:semiHidden="1" w:unhideWhenUsed="1"/>
-    <w:lsdException w:name="index 8" w:semiHidden="1" w:unhideWhenUsed="1"/>
-    <w:lsdException w:name="index 9" w:semiHidden="1" w:unhideWhenUsed="1"/>
-    <w:lsdException w:name="toc 1" w:semiHidden="1" w:uiPriority="39" w:unhideWhenUsed="1"/>
-    <w:lsdException w:name="toc 2" w:semiHidden="1" w:uiPriority="39" w:unhideWhenUsed="1"/>
-    <w:lsdException w:name="toc 3" w:semiHidden="1" w:uiPriority="39" w:unhideWhenUsed="1"/>
-    <w:lsdException w:name="toc 4" w:semiHidden="1" w:uiPriority="39" w:unhideWhenUsed="1"/>
-    <w:lsdException w:name="toc 5" w:semiHidden="1" w:uiPriority="39" w:unhideWhenUsed="1"/>
-    <w:lsdException w:name="toc 6" w:semiHidden="1" w:uiPriority="39" w:unhideWhenUsed="1"/>
-    <w:lsdException w:name="toc 7" w:semiHidden="1" w:uiPriority="39" w:unhideWhenUsed="1"/>
-    <w:lsdException w:name="toc 8" w:semiHidden="1" w:uiPriority="39" w:unhideWhenUsed="1"/>
-    <w:lsdException w:name="toc 9" w:semiHidden="1" w:uiPriority="39" w:unhideWhenUsed="1"/>
-    <w:lsdException w:name="Normal Indent" w:semiHidden="1" w:unhideWhenUsed="1"/>
-    <w:lsdException w:name="footnote text" w:semiHidden="1" w:unhideWhenUsed="1"/>
-    <w:lsdException w:name="annotation text" w:semiHidden="1" w:unhideWhenUsed="1"/>
-    <w:lsdException w:name="header" w:semiHidden="1" w:unhideWhenUsed="1"/>
-    <w:lsdException w:name="footer" w:semiHidden="1" w:unhideWhenUsed="1"/>
-    <w:lsdException w:name="index heading" w:semiHidden="1" w:unhideWhenUsed="1"/>
-    <w:lsdException w:name="caption" w:semiHidden="1" w:uiPriority="35" w:unhideWhenUsed="1" w:qFormat="1"/>
-    <w:lsdException w:name="table of figures" w:semiHidden="1" w:unhideWhenUsed="1"/>
-    <w:lsdException w:name="envelope address" w:semiHidden="1" w:unhideWhenUsed="1"/>
-    <w:lsdException w:name="envelope return" w:semiHidden="1" w:unhideWhenUsed="1"/>
-    <w:lsdException w:name="footnote reference" w:semiHidden="1" w:unhideWhenUsed="1"/>
-    <w:lsdException w:name="annotation reference" w:semiHidden="1" w:unhideWhenUsed="1"/>
-    <w:lsdException w:name="line number" w:semiHidden="1" w:unhideWhenUsed="1"/>
-    <w:lsdException w:name="page number" w:semiHidden="1" w:unhideWhenUsed="1"/>
-    <w:lsdException w:name="endnote reference" w:semiHidden="1" w:unhideWhenUsed="1"/>
-    <w:lsdException w:name="endnote text" w:semiHidden="1" w:unhideWhenUsed="1"/>
-    <w:lsdException w:name="table of authorities" w:semiHidden="1" w:unhideWhenUsed="1"/>
-    <w:lsdException w:name="macro" w:semiHidden="1" w:unhideWhenUsed="1"/>
-    <w:lsdException w:name="toa heading" w:semiHidden="1" w:unhideWhenUsed="1"/>
-    <w:lsdException w:name="List" w:semiHidden="1" w:unhideWhenUsed="1"/>
-    <w:lsdException w:name="List Bullet" w:semiHidden="1" w:unhideWhenUsed="1"/>
-    <w:lsdException w:name="List Number" w:semiHidden="1" w:unhideWhenUsed="1"/>
-    <w:lsdException w:name="List 2" w:semiHidden="1" w:unhideWhenUsed="1"/>
-    <w:lsdException w:name="List 3" w:semiHidden="1" w:unhideWhenUsed="1"/>
-    <w:lsdException w:name="List 4" w:semiHidden="1" w:unhideWhenUsed="1"/>
-    <w:lsdException w:name="List 5" w:semiHidden="1" w:unhideWhenUsed="1"/>
-    <w:lsdException w:name="List Bullet 2" w:semiHidden="1" w:unhideWhenUsed="1"/>
-    <w:lsdException w:name="List Bullet 3" w:semiHidden="1" w:unhideWhenUsed="1"/>
-    <w:lsdException w:name="List Bullet 4" w:semiHidden="1" w:unhideWhenUsed="1"/>
-    <w:lsdException w:name="List Bullet 5" w:semiHidden="1" w:unhideWhenUsed="1"/>
-    <w:lsdException w:name="List Number 2" w:semiHidden="1" w:unhideWhenUsed="1"/>
-    <w:lsdException w:name="List Number 3" w:semiHidden="1" w:unhideWhenUsed="1"/>
-    <w:lsdException w:name="List Number 4" w:semiHidden="1" w:unhideWhenUsed="1"/>
-    <w:lsdException w:name="List Number 5" w:semiHidden="1" w:unhideWhenUsed="1"/>
-    <w:lsdException w:name="Title" w:uiPriority="10" w:qFormat="1"/>
-    <w:lsdException w:name="Closing" w:semiHidden="1" w:unhideWhenUsed="1"/>
-    <w:lsdException w:name="Signature" w:semiHidden="1" w:unhideWhenUsed="1"/>
-    <w:lsdException w:name="Default Paragraph Font" w:semiHidden="1" w:uiPriority="1" w:unhideWhenUsed="1"/>
-    <w:lsdException w:name="Body Text" w:semiHidden="1" w:unhideWhenUsed="1"/>
-    <w:lsdException w:name="Body Text Indent" w:semiHidden="1" w:unhideWhenUsed="1"/>
-    <w:lsdException w:name="List Continue" w:semiHidden="1" w:unhideWhenUsed="1"/>
-    <w:lsdException w:name="List Continue 2" w:semiHidden="1" w:unhideWhenUsed="1"/>
-    <w:lsdException w:name="List Continue 3" w:semiHidden="1" w:unhideWhenUsed="1"/>
-    <w:lsdException w:name="List Continue 4" w:semiHidden="1" w:unhideWhenUsed="1"/>
-    <w:lsdException w:name="List Continue 5" w:semiHidden="1" w:unhideWhenUsed="1"/>
-    <w:lsdException w:name="Message Header" w:semiHidden="1" w:unhideWhenUsed="1"/>
-    <w:lsdException w:name="Subtitle" w:uiPriority="11" w:qFormat="1"/>
-    <w:lsdException w:name="Salutation" w:semiHidden="1" w:unhideWhenUsed="1"/>
-    <w:lsdException w:name="Date" w:semiHidden="1" w:unhideWhenUsed="1"/>
-    <w:lsdException w:name="Body Text First Indent" w:semiHidden="1" w:unhideWhenUsed="1"/>
-    <w:lsdException w:name="Body Text First Indent 2" w:semiHidden="1" w:unhideWhenUsed="1"/>
-    <w:lsdException w:name="Note Heading" w:semiHidden="1" w:unhideWhenUsed="1"/>
-    <w:lsdException w:name="Body Text 2" w:semiHidden="1" w:unhideWhenUsed="1"/>
-    <w:lsdException w:name="Body Text 3" w:semiHidden="1" w:unhideWhenUsed="1"/>
-    <w:lsdException w:name="Body Text Indent 2" w:semiHidden="1" w:unhideWhenUsed="1"/>
-    <w:lsdException w:name="Body Text Indent 3" w:semiHidden="1" w:unhideWhenUsed="1"/>
-    <w:lsdException w:name="Block Text" w:semiHidden="1" w:unhideWhenUsed="1"/>
-    <w:lsdException w:name="Hyperlink" w:semiHidden="1" w:unhideWhenUsed="1"/>
-    <w:lsdException w:name="FollowedHyperlink" w:semiHidden="1" w:unhideWhenUsed="1"/>
-    <w:lsdException w:name="Strong" w:uiPriority="22" w:qFormat="1"/>
-    <w:lsdException w:name="Emphasis" w:uiPriority="20" w:qFormat="1"/>
-    <w:lsdException w:name="Document Map" w:semiHidden="1" w:unhideWhenUsed="1"/>
-    <w:lsdException w:name="Plain Text" w:semiHidden="1" w:unhideWhenUsed="1"/>
-    <w:lsdException w:name="E-mail Signature" w:semiHidden="1" w:unhideWhenUsed="1"/>
-    <w:lsdException w:name="HTML Top of Form" w:semiHidden="1" w:unhideWhenUsed="1"/>
-    <w:lsdException w:name="HTML Bottom of Form" w:semiHidden="1" w:unhideWhenUsed="1"/>
-    <w:lsdException w:name="Normal (Web)" w:semiHidden="1" w:unhideWhenUsed="1"/>
-    <w:lsdException w:name="HTML Acronym" w:semiHidden="1" w:unhideWhenUsed="1"/>
-    <w:lsdException w:name="HTML Address" w:semiHidden="1" w:unhideWhenUsed="1"/>
-    <w:lsdException w:name="HTML Cite" w:semiHidden="1" w:unhideWhenUsed="1"/>
-    <w:lsdException w:name="HTML Code" w:semiHidden="1" w:unhideWhenUsed="1"/>
-    <w:lsdException w:name="HTML Definition" w:semiHidden="1" w:unhideWhenUsed="1"/>
-    <w:lsdException w:name="HTML Keyboard" w:semiHidden="1" w:unhideWhenUsed="1"/>
-    <w:lsdException w:name="HTML Preformatted" w:semiHidden="1" w:unhideWhenUsed="1"/>
-    <w:lsdException w:name="HTML Sample" w:semiHidden="1" w:unhideWhenUsed="1"/>
-    <w:lsdException w:name="HTML Typewriter" w:semiHidden="1" w:unhideWhenUsed="1"/>
-    <w:lsdException w:name="HTML Variable" w:semiHidden="1" w:unhideWhenUsed="1"/>
-    <w:lsdException w:name="Normal Table" w:semiHidden="1" w:unhideWhenUsed="1"/>
-    <w:lsdException w:name="annotation subject" w:semiHidden="1" w:unhideWhenUsed="1"/>
-    <w:lsdException w:name="No List" w:semiHidden="1" w:unhideWhenUsed="1"/>
-    <w:lsdException w:name="Outline List 1" w:semiHidden="1" w:unhideWhenUsed="1"/>
-    <w:lsdException w:name="Outline List 2" w:semiHidden="1" w:unhideWhenUsed="1"/>
-    <w:lsdException w:name="Outline List 3" w:semiHidden="1" w:unhideWhenUsed="1"/>
-    <w:lsdException w:name="Table Simple 1" w:semiHidden="1" w:unhideWhenUsed="1"/>
-    <w:lsdException w:name="Table Simple 2" w:semiHidden="1" w:unhideWhenUsed="1"/>
-    <w:lsdException w:name="Table Simple 3" w:semiHidden="1" w:unhideWhenUsed="1"/>
-    <w:lsdException w:name="Table Classic 1" w:semiHidden="1" w:unhideWhenUsed="1"/>
-    <w:lsdException w:name="Table Classic 2" w:semiHidden="1" w:unhideWhenUsed="1"/>
-    <w:lsdException w:name="Table Classic 3" w:semiHidden="1" w:unhideWhenUsed="1"/>
-    <w:lsdException w:name="Table Classic 4" w:semiHidden="1" w:unhideWhenUsed="1"/>
-    <w:lsdException w:name="Table Colorful 1" w:semiHidden="1" w:unhideWhenUsed="1"/>
-    <w:lsdException w:name="Table Colorful 2" w:semiHidden="1" w:unhideWhenUsed="1"/>
-    <w:lsdException w:name="Table Colorful 3" w:semiHidden="1" w:unhideWhenUsed="1"/>
-    <w:lsdException w:name="Table Columns 1" w:semiHidden="1" w:unhideWhenUsed="1"/>
-    <w:lsdException w:name="Table Columns 2" w:semiHidden="1" w:unhideWhenUsed="1"/>
-    <w:lsdException w:name="Table Columns 3" w:semiHidden="1" w:unhideWhenUsed="1"/>
-    <w:lsdException w:name="Table Columns 4" w:semiHidden="1" w:unhideWhenUsed="1"/>
-    <w:lsdException w:name="Table Columns 5" w:semiHidden="1" w:unhideWhenUsed="1"/>
-    <w:lsdException w:name="Table Grid 1" w:semiHidden="1" w:unhideWhenUsed="1"/>
-    <w:lsdException w:name="Table Grid 2" w:semiHidden="1" w:unhideWhenUsed="1"/>
-    <w:lsdException w:name="Table Grid 3" w:semiHidden="1" w:unhideWhenUsed="1"/>
-    <w:lsdException w:name="Table Grid 4" w:semiHidden="1" w:unhideWhenUsed="1"/>
-    <w:lsdException w:name="Table Grid 5" w:semiHidden="1" w:unhideWhenUsed="1"/>
-    <w:lsdException w:name="Table Grid 6" w:semiHidden="1" w:unhideWhenUsed="1"/>
-    <w:lsdException w:name="Table Grid 7" w:semiHidden="1" w:unhideWhenUsed="1"/>
-    <w:lsdException w:name="Table Grid 8" w:semiHidden="1" w:unhideWhenUsed="1"/>
-    <w:lsdException w:name="Table List 1" w:semiHidden="1" w:unhideWhenUsed="1"/>
-    <w:lsdException w:name="Table List 2" w:semiHidden="1" w:unhideWhenUsed="1"/>
-    <w:lsdException w:name="Table List 3" w:semiHidden="1" w:unhideWhenUsed="1"/>
-    <w:lsdException w:name="Table List 4" w:semiHidden="1" w:unhideWhenUsed="1"/>
-    <w:lsdException w:name="Table List 5" w:semiHidden="1" w:unhideWhenUsed="1"/>
-    <w:lsdException w:name="Table List 6" w:semiHidden="1" w:unhideWhenUsed="1"/>
-    <w:lsdException w:name="Table List 7" w:semiHidden="1" w:unhideWhenUsed="1"/>
-    <w:lsdException w:name="Table List 8" w:semiHidden="1" w:unhideWhenUsed="1"/>
-    <w:lsdException w:name="Table 3D effects 1" w:semiHidden="1" w:unhideWhenUsed="1"/>
-    <w:lsdException w:name="Table 3D effects 2" w:semiHidden="1" w:unhideWhenUsed="1"/>
-    <w:lsdException w:name="Table 3D effects 3" w:semiHidden="1" w:unhideWhenUsed="1"/>
-    <w:lsdException w:name="Table Contemporary" w:semiHidden="1" w:unhideWhenUsed="1"/>
-    <w:lsdException w:name="Table Elegant" w:semiHidden="1" w:unhideWhenUsed="1"/>
-    <w:lsdException w:name="Table Professional" w:semiHidden="1" w:unhideWhenUsed="1"/>
-    <w:lsdException w:name="Table Subtle 1" w:semiHidden="1" w:unhideWhenUsed="1"/>
-    <w:lsdException w:name="Table Subtle 2" w:semiHidden="1" w:unhideWhenUsed="1"/>
-    <w:lsdException w:name="Table Web 1" w:semiHidden="1" w:unhideWhenUsed="1"/>
-    <w:lsdException w:name="Table Web 2" w:semiHidden="1" w:unhideWhenUsed="1"/>
-    <w:lsdException w:name="Table Web 3" w:semiHidden="1" w:unhideWhenUsed="1"/>
-    <w:lsdException w:name="Balloon Text" w:semiHidden="1" w:unhideWhenUsed="1"/>
-    <w:lsdException w:name="Table Grid" w:uiPriority="59"/>
-    <w:lsdException w:name="Table Theme" w:semiHidden="1" w:unhideWhenUsed="1"/>
-    <w:lsdException w:name="Placeholder Text" w:semiHidden="1"/>
-    <w:lsdException w:name="No Spacing" w:uiPriority="1" w:qFormat="1"/>
-    <w:lsdException w:name="Light Shading" w:uiPriority="60"/>
-    <w:lsdException w:name="Light List" w:uiPriority="61"/>
-    <w:lsdException w:name="Light Grid" w:uiPriority="62"/>
-    <w:lsdException w:name="Medium Shading 1" w:uiPriority="63"/>
-    <w:lsdException w:name="Medium Shading 2" w:uiPriority="64"/>
-    <w:lsdException w:name="Medium List 1" w:uiPriority="65"/>
-    <w:lsdException w:name="Medium List 2" w:uiPriority="66"/>
-    <w:lsdException w:name="Medium Grid 1" w:uiPriority="67"/>
-    <w:lsdException w:name="Medium Grid 2" w:uiPriority="68"/>
-    <w:lsdException w:name="Medium Grid 3" w:uiPriority="69"/>
-    <w:lsdException w:name="Dark List" w:uiPriority="70"/>
-    <w:lsdException w:name="Colorful Shading" w:uiPriority="71"/>
-    <w:lsdException w:name="Colorful List" w:uiPriority="72"/>
-    <w:lsdException w:name="Colorful Grid" w:uiPriority="73"/>
-    <w:lsdException w:name="Light Shading Accent 1" w:uiPriority="60"/>
-    <w:lsdException w:name="Light List Accent 1" w:uiPriority="61"/>
-    <w:lsdException w:name="Light Grid Accent 1" w:uiPriority="62"/>
-    <w:lsdException w:name="Medium Shading 1 Accent 1" w:uiPriority="63"/>
-    <w:lsdException w:name="Medium Shading 2 Accent 1" w:uiPriority="64"/>
-    <w:lsdException w:name="Medium List 1 Accent 1" w:uiPriority="65"/>
-    <w:lsdException w:name="Revision" w:semiHidden="1"/>
-    <w:lsdException w:name="List Paragraph" w:uiPriority="34" w:qFormat="1"/>
-    <w:lsdException w:name="Quote" w:uiPriority="29" w:qFormat="1"/>
-    <w:lsdException w:name="Intense Quote" w:uiPriority="30" w:qFormat="1"/>
-    <w:lsdException w:name="Medium List 2 Accent 1" w:uiPriority="66"/>
-    <w:lsdException w:name="Medium Grid 1 Accent 1" w:uiPriority="67"/>
-    <w:lsdException w:name="Medium Grid 2 Accent 1" w:uiPriority="68"/>
-    <w:lsdException w:name="Medium Grid 3 Accent 1" w:uiPriority="69"/>
-    <w:lsdException w:name="Dark List Accent 1" w:uiPriority="70"/>
-    <w:lsdException w:name="Colorful Shading Accent 1" w:uiPriority="71"/>
-    <w:lsdException w:name="Colorful List Accent 1" w:uiPriority="72"/>
-    <w:lsdException w:name="Colorful Grid Accent 1" w:uiPriority="73"/>
-    <w:lsdException w:name="Light Shading Accent 2" w:uiPriority="60"/>
-    <w:lsdException w:name="Light List Accent 2" w:uiPriority="61"/>
-    <w:lsdException w:name="Light Grid Accent 2" w:uiPriority="62"/>
-    <w:lsdException w:name="Medium Shading 1 Accent 2" w:uiPriority="63"/>
-    <w:lsdException w:name="Medium Shading 2 Accent 2" w:uiPriority="64"/>
-    <w:lsdException w:name="Medium List 1 Accent 2" w:uiPriority="65"/>
-    <w:lsdException w:name="Medium List 2 Accent 2" w:uiPriority="66"/>
-    <w:lsdException w:name="Medium Grid 1 Accent 2" w:uiPriority="67"/>
-    <w:lsdException w:name="Medium Grid 2 Accent 2" w:uiPriority="68"/>
-    <w:lsdException w:name="Medium Grid 3 Accent 2" w:uiPriority="69"/>
-    <w:lsdException w:name="Dark List Accent 2" w:uiPriority="70"/>
-    <w:lsdException w:name="Colorful Shading Accent 2" w:uiPriority="71"/>
-    <w:lsdException w:name="Colorful List Accent 2" w:uiPriority="72"/>
-    <w:lsdException w:name="Colorful Grid Accent 2" w:uiPriority="73"/>
-    <w:lsdException w:name="Light Shading Accent 3" w:uiPriority="60"/>
-    <w:lsdException w:name="Light List Accent 3" w:uiPriority="61"/>
-    <w:lsdException w:name="Light Grid Accent 3" w:uiPriority="62"/>
-    <w:lsdException w:name="Medium Shading 1 Accent 3" w:uiPriority="63"/>
-    <w:lsdException w:name="Medium Shading 2 Accent 3" w:uiPriority="64"/>
-    <w:lsdException w:name="Medium List 1 Accent 3" w:uiPriority="65"/>
-    <w:lsdException w:name="Medium List 2 Accent 3" w:uiPriority="66"/>
-    <w:lsdException w:name="Medium Grid 1 Accent 3" w:uiPriority="67"/>
-    <w:lsdException w:name="Medium Grid 2 Accent 3" w:uiPriority="68"/>
-    <w:lsdException w:name="Medium Grid 3 Accent 3" w:uiPriority="69"/>
-    <w:lsdException w:name="Dark List Accent 3" w:uiPriority="70"/>
-    <w:lsdException w:name="Colorful Shading Accent 3" w:uiPriority="71"/>
-    <w:lsdException w:name="Colorful List Accent 3" w:uiPriority="72"/>
-    <w:lsdException w:name="Colorful Grid Accent 3" w:uiPriority="73"/>
-    <w:lsdException w:name="Light Shading Accent 4" w:uiPriority="60"/>
-    <w:lsdException w:name="Light List Accent 4" w:uiPriority="61"/>
-    <w:lsdException w:name="Light Grid Accent 4" w:uiPriority="62"/>
-    <w:lsdException w:name="Medium Shading 1 Accent 4" w:uiPriority="63"/>
-    <w:lsdException w:name="Medium Shading 2 Accent 4" w:uiPriority="64"/>
-    <w:lsdException w:name="Medium List 1 Accent 4" w:uiPriority="65"/>
-    <w:lsdException w:name="Medium List 2 Accent 4" w:uiPriority="66"/>
-    <w:lsdException w:name="Medium Grid 1 Accent 4" w:uiPriority="67"/>
-    <w:lsdException w:name="Medium Grid 2 Accent 4" w:uiPriority="68"/>
-    <w:lsdException w:name="Medium Grid 3 Accent 4" w:uiPriority="69"/>
-    <w:lsdException w:name="Dark List Accent 4" w:uiPriority="70"/>
-    <w:lsdException w:name="Colorful Shading Accent 4" w:uiPriority="71"/>
-    <w:lsdException w:name="Colorful List Accent 4" w:uiPriority="72"/>
-    <w:lsdException w:name="Colorful Grid Accent 4" w:uiPriority="73"/>
-    <w:lsdException w:name="Light Shading Accent 5" w:uiPriority="60"/>
-    <w:lsdException w:name="Light List Accent 5" w:uiPriority="61"/>
-    <w:lsdException w:name="Light Grid Accent 5" w:uiPriority="62"/>
-    <w:lsdException w:name="Medium Shading 1 Accent 5" w:uiPriority="63"/>
-    <w:lsdException w:name="Medium Shading 2 Accent 5" w:uiPriority="64"/>
-    <w:lsdException w:name="Medium List 1 Accent 5" w:uiPriority="65"/>
-    <w:lsdException w:name="Medium List 2 Accent 5" w:uiPriority="66"/>
-    <w:lsdException w:name="Medium Grid 1 Accent 5" w:uiPriority="67"/>
-    <w:lsdException w:name="Medium Grid 2 Accent 5" w:uiPriority="68"/>
-    <w:lsdException w:name="Medium Grid 3 Accent 5" w:uiPriority="69"/>
-    <w:lsdException w:name="Dark List Accent 5" w:uiPriority="70"/>
-    <w:lsdException w:name="Colorful Shading Accent 5" w:uiPriority="71"/>
-    <w:lsdException w:name="Colorful List Accent 5" w:uiPriority="72"/>
-    <w:lsdException w:name="Colorful Grid Accent 5" w:uiPriority="73"/>
-    <w:lsdException w:name="Light Shading Accent 6" w:uiPriority="60"/>
-    <w:lsdException w:name="Light List Accent 6" w:uiPriority="61"/>
-    <w:lsdException w:name="Light Grid Accent 6" w:uiPriority="62"/>
-    <w:lsdException w:name="Medium Shading 1 Accent 6" w:uiPriority="63"/>
-    <w:lsdException w:name="Medium Shading 2 Accent 6" w:uiPriority="64"/>
-    <w:lsdException w:name="Medium List 1 Accent 6" w:uiPriority="65"/>
-    <w:lsdException w:name="Medium List 2 Accent 6" w:uiPriority="66"/>
-    <w:lsdException w:name="Medium Grid 1 Accent 6" w:uiPriority="67"/>
-    <w:lsdException w:name="Medium Grid 2 Accent 6" w:uiPriority="68"/>
-    <w:lsdException w:name="Medium Grid 3 Accent 6" w:uiPriority="69"/>
-    <w:lsdException w:name="Dark List Accent 6" w:uiPriority="70"/>
-    <w:lsdException w:name="Colorful Shading Accent 6" w:uiPriority="71"/>
-    <w:lsdException w:name="Colorful List Accent 6" w:uiPriority="72"/>
-    <w:lsdException w:name="Colorful Grid Accent 6" w:uiPriority="73"/>
-    <w:lsdException w:name="Subtle Emphasis" w:uiPriority="19" w:qFormat="1"/>
-    <w:lsdException w:name="Intense Emphasis" w:uiPriority="21" w:qFormat="1"/>
-    <w:lsdException w:name="Subtle Reference" w:uiPriority="31" w:qFormat="1"/>
-    <w:lsdException w:name="Intense Reference" w:uiPriority="32" w:qFormat="1"/>
-    <w:lsdException w:name="Book Title" w:uiPriority="33" w:qFormat="1"/>
-    <w:lsdException w:name="Bibliography" w:semiHidden="1" w:uiPriority="37" w:unhideWhenUsed="1"/>
-    <w:lsdException w:name="TOC Heading" w:semiHidden="1" w:uiPriority="39" w:unhideWhenUsed="1" w:qFormat="1"/>
-    <w:lsdException w:name="Plain Table 1" w:uiPriority="41"/>
-    <w:lsdException w:name="Plain Table 2" w:uiPriority="42"/>
-    <w:lsdException w:name="Plain Table 3" w:uiPriority="43"/>
-    <w:lsdException w:name="Plain Table 4" w:uiPriority="44"/>
-    <w:lsdException w:name="Plain Table 5" w:uiPriority="45"/>
-    <w:lsdException w:name="Grid Table Light" w:uiPriority="40"/>
-    <w:lsdException w:name="Grid Table 1 Light" w:uiPriority="46"/>
-    <w:lsdException w:name="Grid Table 2" w:uiPriority="47"/>
-    <w:lsdException w:name="Grid Table 3" w:uiPriority="48"/>
-    <w:lsdException w:name="Grid Table 4" w:uiPriority="49"/>
-    <w:lsdException w:name="Grid Table 5 Dark" w:uiPriority="50"/>
-    <w:lsdException w:name="Grid Table 6 Colorful" w:uiPriority="51"/>
-    <w:lsdException w:name="Grid Table 7 Colorful" w:uiPriority="52"/>
-    <w:lsdException w:name="Grid Table 1 Light Accent 1" w:uiPriority="46"/>
-    <w:lsdException w:name="Grid Table 2 Accent 1" w:uiPriority="47"/>
-    <w:lsdException w:name="Grid Table 3 Accent 1" w:uiPriority="48"/>
-    <w:lsdException w:name="Grid Table 4 Accent 1" w:uiPriority="49"/>
-    <w:lsdException w:name="Grid Table 5 Dark Accent 1" w:uiPriority="50"/>
-    <w:lsdException w:name="Grid Table 6 Colorful Accent 1" w:uiPriority="51"/>
-    <w:lsdException w:name="Grid Table 7 Colorful Accent 1" w:uiPriority="52"/>
-    <w:lsdException w:name="Grid Table 1 Light Accent 2" w:uiPriority="46"/>
-    <w:lsdException w:name="Grid Table 2 Accent 2" w:uiPriority="47"/>
-    <w:lsdException w:name="Grid Table 3 Accent 2" w:uiPriority="48"/>
-    <w:lsdException w:name="Grid Table 4 Accent 2" w:uiPriority="49"/>
-    <w:lsdException w:name="Grid Table 5 Dark Accent 2" w:uiPriority="50"/>
-    <w:lsdException w:name="Grid Table 6 Colorful Accent 2" w:uiPriority="51"/>
-    <w:lsdException w:name="Grid Table 7 Colorful Accent 2" w:uiPriority="52"/>
-    <w:lsdException w:name="Grid Table 1 Light Accent 3" w:uiPriority="46"/>
-    <w:lsdException w:name="Grid Table 2 Accent 3" w:uiPriority="47"/>
-    <w:lsdException w:name="Grid Table 3 Accent 3" w:uiPriority="48"/>
-    <w:lsdException w:name="Grid Table 4 Accent 3" w:uiPriority="49"/>
-    <w:lsdException w:name="Grid Table 5 Dark Accent 3" w:uiPriority="50"/>
-    <w:lsdException w:name="Grid Table 6 Colorful Accent 3" w:uiPriority="51"/>
-    <w:lsdException w:name="Grid Table 7 Colorful Accent 3" w:uiPriority="52"/>
-    <w:lsdException w:name="Grid Table 1 Light Accent 4" w:uiPriority="46"/>
-    <w:lsdException w:name="Grid Table 2 Accent 4" w:uiPriority="47"/>
-    <w:lsdException w:name="Grid Table 3 Accent 4" w:uiPriority="48"/>
-    <w:lsdException w:name="Grid Table 4 Accent 4" w:uiPriority="49"/>
-    <w:lsdException w:name="Grid Table 5 Dark Accent 4" w:uiPriority="50"/>
-    <w:lsdException w:name="Grid Table 6 Colorful Accent 4" w:uiPriority="51"/>
-    <w:lsdException w:name="Grid Table 7 Colorful Accent 4" w:uiPriority="52"/>
-    <w:lsdException w:name="Grid Table 1 Light Accent 5" w:uiPriority="46"/>
-    <w:lsdException w:name="Grid Table 2 Accent 5" w:uiPriority="47"/>
-    <w:lsdException w:name="Grid Table 3 Accent 5" w:uiPriority="48"/>
-    <w:lsdException w:name="Grid Table 4 Accent 5" w:uiPriority="49"/>
-    <w:lsdException w:name="Grid Table 5 Dark Accent 5" w:uiPriority="50"/>
-    <w:lsdException w:name="Grid Table 6 Colorful Accent 5" w:uiPriority="51"/>
-    <w:lsdException w:name="Grid Table 7 Colorful Accent 5" w:uiPriority="52"/>
-    <w:lsdException w:name="Grid Table 1 Light Accent 6" w:uiPriority="46"/>
-    <w:lsdException w:name="Grid Table 2 Accent 6" w:uiPriority="47"/>
-    <w:lsdException w:name="Grid Table 3 Accent 6" w:uiPriority="48"/>
-    <w:lsdException w:name="Grid Table 4 Accent 6" w:uiPriority="49"/>
-    <w:lsdException w:name="Grid Table 5 Dark Accent 6" w:uiPriority="50"/>
-    <w:lsdException w:name="Grid Table 6 Colorful Accent 6" w:uiPriority="51"/>
-    <w:lsdException w:name="Grid Table 7 Colorful Accent 6" w:uiPriority="52"/>
-    <w:lsdException w:name="List Table 1 Light" w:uiPriority="46"/>
-    <w:lsdException w:name="List Table 2" w:uiPriority="47"/>
-    <w:lsdException w:name="List Table 3" w:uiPriority="48"/>
-    <w:lsdException w:name="List Table 4" w:uiPriority="49"/>
-    <w:lsdException w:name="List Table 5 Dark" w:uiPriority="50"/>
-    <w:lsdException w:name="List Table 6 Colorful" w:uiPriority="51"/>
-    <w:lsdException w:name="List Table 7 Colorful" w:uiPriority="52"/>
-    <w:lsdException w:name="List Table 1 Light Accent 1" w:uiPriority="46"/>
-    <w:lsdException w:name="List Table 2 Accent 1" w:uiPriority="47"/>
-    <w:lsdException w:name="List Table 3 Accent 1" w:uiPriority="48"/>
-    <w:lsdException w:name="List Table 4 Accent 1" w:uiPriority="49"/>
-    <w:lsdException w:name="List Table 5 Dark Accent 1" w:uiPriority="50"/>
-    <w:lsdException w:name="List Table 6 Colorful Accent 1" w:uiPriority="51"/>
-    <w:lsdException w:name="List Table 7 Colorful Accent 1" w:uiPriority="52"/>
-    <w:lsdException w:name="List Table 1 Light Accent 2" w:uiPriority="46"/>
-    <w:lsdException w:name="List Table 2 Accent 2" w:uiPriority="47"/>
-    <w:lsdException w:name="List Table 3 Accent 2" w:uiPriority="48"/>
-    <w:lsdException w:name="List Table 4 Accent 2" w:uiPriority="49"/>
-    <w:lsdException w:name="List Table 5 Dark Accent 2" w:uiPriority="50"/>
-    <w:lsdException w:name="List Table 6 Colorful Accent 2" w:uiPriority="51"/>
-    <w:lsdException w:name="List Table 7 Colorful Accent 2" w:uiPriority="52"/>
-    <w:lsdException w:name="List Table 1 Light Accent 3" w:uiPriority="46"/>
-    <w:lsdException w:name="List Table 2 Accent 3" w:uiPriority="47"/>
-    <w:lsdException w:name="List Table 3 Accent 3" w:uiPriority="48"/>
-    <w:lsdException w:name="List Table 4 Accent 3" w:uiPriority="49"/>
-    <w:lsdException w:name="List Table 5 Dark Accent 3" w:uiPriority="50"/>
-    <w:lsdException w:name="List Table 6 Colorful Accent 3" w:uiPriority="51"/>
-    <w:lsdException w:name="List Table 7 Colorful Accent 3" w:uiPriority="52"/>
-    <w:lsdException w:name="List Table 1 Light Accent 4" w:uiPriority="46"/>
-    <w:lsdException w:name="List Table 2 Accent 4" w:uiPriority="47"/>
-    <w:lsdException w:name="List Table 3 Accent 4" w:uiPriority="48"/>
-    <w:lsdException w:name="List Table 4 Accent 4" w:uiPriority="49"/>
-    <w:lsdException w:name="List Table 5 Dark Accent 4" w:uiPriority="50"/>
-    <w:lsdException w:name="List Table 6 Colorful Accent 4" w:uiPriority="51"/>
-    <w:lsdException w:name="List Table 7 Colorful Accent 4" w:uiPriority="52"/>
-    <w:lsdException w:name="List Table 1 Light Accent 5" w:uiPriority="46"/>
-    <w:lsdException w:name="List Table 2 Accent 5" w:uiPriority="47"/>
-    <w:lsdException w:name="List Table 3 Accent 5" w:uiPriority="48"/>
-    <w:lsdException w:name="List Table 4 Accent 5" w:uiPriority="49"/>
-    <w:lsdException w:name="List Table 5 Dark Accent 5" w:uiPriority="50"/>
-    <w:lsdException w:name="List Table 6 Colorful Accent 5" w:uiPriority="51"/>
-    <w:lsdException w:name="List Table 7 Colorful Accent 5" w:uiPriority="52"/>
-    <w:lsdException w:name="List Table 1 Light Accent 6" w:uiPriority="46"/>
-    <w:lsdException w:name="List Table 2 Accent 6" w:uiPriority="47"/>
-    <w:lsdException w:name="List Table 3 Accent 6" w:uiPriority="48"/>
-    <w:lsdException w:name="List Table 4 Accent 6" w:uiPriority="49"/>
-    <w:lsdException w:name="List Table 5 Dark Accent 6" w:uiPriority="50"/>
-    <w:lsdException w:name="List Table 6 Colorful Accent 6" w:uiPriority="51"/>
-    <w:lsdException w:name="List Table 7 Colorful Accent 6" w:uiPriority="52"/>
-    <w:lsdException w:name="Mention" w:semiHidden="1" w:unhideWhenUsed="1"/>
-    <w:lsdException w:name="Smart Hyperlink" w:semiHidden="1" w:unhideWhenUsed="1"/>
+  <w:latentStyles w:defLockedState="0" w:defUIPriority="99" w:defSemiHidden="1" w:defUnhideWhenUsed="1" w:defQFormat="0" w:count="276">
+    <w:lsdException w:name="Normal" w:semiHidden="0" w:uiPriority="0" w:unhideWhenUsed="0" w:qFormat="1"/>
+    <w:lsdException w:name="heading 1" w:semiHidden="0" w:uiPriority="9" w:unhideWhenUsed="0" w:qFormat="1"/>
+    <w:lsdException w:name="heading 2" w:uiPriority="9" w:qFormat="1"/>
+    <w:lsdException w:name="heading 3" w:uiPriority="9" w:qFormat="1"/>
+    <w:lsdException w:name="heading 4" w:uiPriority="9" w:qFormat="1"/>
+    <w:lsdException w:name="heading 5" w:uiPriority="9" w:qFormat="1"/>
+    <w:lsdException w:name="heading 6" w:uiPriority="9" w:qFormat="1"/>
+    <w:lsdException w:name="heading 7" w:uiPriority="9" w:qFormat="1"/>
+    <w:lsdException w:name="heading 8" w:uiPriority="9" w:qFormat="1"/>
+    <w:lsdException w:name="heading 9" w:uiPriority="9" w:qFormat="1"/>
+    <w:lsdException w:name="toc 1" w:uiPriority="39"/>
+    <w:lsdException w:name="toc 2" w:uiPriority="39"/>
+    <w:lsdException w:name="toc 3" w:uiPriority="39"/>
+    <w:lsdException w:name="toc 4" w:uiPriority="39"/>
+    <w:lsdException w:name="toc 5" w:uiPriority="39"/>
+    <w:lsdException w:name="toc 6" w:uiPriority="39"/>
+    <w:lsdException w:name="toc 7" w:uiPriority="39"/>
+    <w:lsdException w:name="toc 8" w:uiPriority="39"/>
+    <w:lsdException w:name="toc 9" w:uiPriority="39"/>
+    <w:lsdException w:name="caption" w:uiPriority="35" w:qFormat="1"/>
+    <w:lsdException w:name="Title" w:semiHidden="0" w:uiPriority="10" w:unhideWhenUsed="0" w:qFormat="1"/>
+    <w:lsdException w:name="Default Paragraph Font" w:uiPriority="1"/>
+    <w:lsdException w:name="Subtitle" w:semiHidden="0" w:uiPriority="11" w:unhideWhenUsed="0" w:qFormat="1"/>
+    <w:lsdException w:name="Strong" w:semiHidden="0" w:uiPriority="22" w:unhideWhenUsed="0" w:qFormat="1"/>
+    <w:lsdException w:name="Emphasis" w:semiHidden="0" w:uiPriority="20" w:unhideWhenUsed="0" w:qFormat="1"/>
+    <w:lsdException w:name="Table Grid" w:semiHidden="0" w:uiPriority="59" w:unhideWhenUsed="0"/>
+    <w:lsdException w:name="Note Level 1" w:semiHidden="0" w:unhideWhenUsed="0"/>
+    <w:lsdException w:name="Note Level 2" w:semiHidden="0" w:unhideWhenUsed="0"/>
+    <w:lsdException w:name="Note Level 3" w:semiHidden="0" w:unhideWhenUsed="0"/>
+    <w:lsdException w:name="Note Level 4" w:semiHidden="0" w:unhideWhenUsed="0"/>
+    <w:lsdException w:name="Note Level 5" w:semiHidden="0" w:unhideWhenUsed="0"/>
+    <w:lsdException w:name="Note Level 6" w:semiHidden="0" w:unhideWhenUsed="0"/>
+    <w:lsdException w:name="Note Level 7" w:semiHidden="0" w:unhideWhenUsed="0"/>
+    <w:lsdException w:name="Note Level 8" w:semiHidden="0" w:unhideWhenUsed="0"/>
+    <w:lsdException w:name="Note Level 9" w:semiHidden="0" w:unhideWhenUsed="0"/>
+    <w:lsdException w:name="Placeholder Text" w:unhideWhenUsed="0"/>
+    <w:lsdException w:name="No Spacing" w:semiHidden="0" w:uiPriority="1" w:unhideWhenUsed="0" w:qFormat="1"/>
+    <w:lsdException w:name="Light Shading" w:semiHidden="0" w:uiPriority="60" w:unhideWhenUsed="0"/>
+    <w:lsdException w:name="Light List" w:semiHidden="0" w:uiPriority="61" w:unhideWhenUsed="0"/>
+    <w:lsdException w:name="Light Grid" w:semiHidden="0" w:uiPriority="62" w:unhideWhenUsed="0"/>
+    <w:lsdException w:name="Medium Shading 1" w:semiHidden="0" w:uiPriority="63" w:unhideWhenUsed="0"/>
+    <w:lsdException w:name="Medium Shading 2" w:semiHidden="0" w:uiPriority="64" w:unhideWhenUsed="0"/>
+    <w:lsdException w:name="Medium List 1" w:semiHidden="0" w:uiPriority="65" w:unhideWhenUsed="0"/>
+    <w:lsdException w:name="Medium List 2" w:semiHidden="0" w:uiPriority="66" w:unhideWhenUsed="0"/>
+    <w:lsdException w:name="Medium Grid 1" w:semiHidden="0" w:uiPriority="67" w:unhideWhenUsed="0"/>
+    <w:lsdException w:name="Medium Grid 2" w:semiHidden="0" w:uiPriority="68" w:unhideWhenUsed="0"/>
+    <w:lsdException w:name="Medium Grid 3" w:semiHidden="0" w:uiPriority="69" w:unhideWhenUsed="0"/>
+    <w:lsdException w:name="Dark List" w:semiHidden="0" w:uiPriority="70" w:unhideWhenUsed="0"/>
+    <w:lsdException w:name="Colorful Shading" w:semiHidden="0" w:uiPriority="71" w:unhideWhenUsed="0"/>
+    <w:lsdException w:name="Colorful List" w:semiHidden="0" w:uiPriority="72" w:unhideWhenUsed="0"/>
+    <w:lsdException w:name="Colorful Grid" w:semiHidden="0" w:uiPriority="73" w:unhideWhenUsed="0"/>
+    <w:lsdException w:name="Light Shading Accent 1" w:semiHidden="0" w:uiPriority="60" w:unhideWhenUsed="0"/>
+    <w:lsdException w:name="Light List Accent 1" w:semiHidden="0" w:uiPriority="61" w:unhideWhenUsed="0"/>
+    <w:lsdException w:name="Light Grid Accent 1" w:semiHidden="0" w:uiPriority="62" w:unhideWhenUsed="0"/>
+    <w:lsdException w:name="Medium Shading 1 Accent 1" w:semiHidden="0" w:uiPriority="63" w:unhideWhenUsed="0"/>
+    <w:lsdException w:name="Medium Shading 2 Accent 1" w:semiHidden="0" w:uiPriority="64" w:unhideWhenUsed="0"/>
+    <w:lsdException w:name="Medium List 1 Accent 1" w:semiHidden="0" w:uiPriority="65" w:unhideWhenUsed="0"/>
+    <w:lsdException w:name="Revision" w:unhideWhenUsed="0"/>
+    <w:lsdException w:name="List Paragraph" w:semiHidden="0" w:uiPriority="34" w:unhideWhenUsed="0" w:qFormat="1"/>
+    <w:lsdException w:name="Quote" w:semiHidden="0" w:uiPriority="29" w:unhideWhenUsed="0" w:qFormat="1"/>
+    <w:lsdException w:name="Intense Quote" w:semiHidden="0" w:uiPriority="30" w:unhideWhenUsed="0" w:qFormat="1"/>
+    <w:lsdException w:name="Medium List 2 Accent 1" w:semiHidden="0" w:uiPriority="66" w:unhideWhenUsed="0"/>
+    <w:lsdException w:name="Medium Grid 1 Accent 1" w:semiHidden="0" w:uiPriority="67" w:unhideWhenUsed="0"/>
+    <w:lsdException w:name="Medium Grid 2 Accent 1" w:semiHidden="0" w:uiPriority="68" w:unhideWhenUsed="0"/>
+    <w:lsdException w:name="Medium Grid 3 Accent 1" w:semiHidden="0" w:uiPriority="69" w:unhideWhenUsed="0"/>
+    <w:lsdException w:name="Dark List Accent 1" w:semiHidden="0" w:uiPriority="70" w:unhideWhenUsed="0"/>
+    <w:lsdException w:name="Colorful Shading Accent 1" w:semiHidden="0" w:uiPriority="71" w:unhideWhenUsed="0"/>
+    <w:lsdException w:name="Colorful List Accent 1" w:semiHidden="0" w:uiPriority="72" w:unhideWhenUsed="0"/>
+    <w:lsdException w:name="Colorful Grid Accent 1" w:semiHidden="0" w:uiPriority="73" w:unhideWhenUsed="0"/>
+    <w:lsdException w:name="Light Shading Accent 2" w:semiHidden="0" w:uiPriority="60" w:unhideWhenUsed="0"/>
+    <w:lsdException w:name="Light List Accent 2" w:semiHidden="0" w:uiPriority="61" w:unhideWhenUsed="0"/>
+    <w:lsdException w:name="Light Grid Accent 2" w:semiHidden="0" w:uiPriority="62" w:unhideWhenUsed="0"/>
+    <w:lsdException w:name="Medium Shading 1 Accent 2" w:semiHidden="0" w:uiPriority="63" w:unhideWhenUsed="0"/>
+    <w:lsdException w:name="Medium Shading 2 Accent 2" w:semiHidden="0" w:uiPriority="64" w:unhideWhenUsed="0"/>
+    <w:lsdException w:name="Medium List 1 Accent 2" w:semiHidden="0" w:uiPriority="65" w:unhideWhenUsed="0"/>
+    <w:lsdException w:name="Medium List 2 Accent 2" w:semiHidden="0" w:uiPriority="66" w:unhideWhenUsed="0"/>
+    <w:lsdException w:name="Medium Grid 1 Accent 2" w:semiHidden="0" w:uiPriority="67" w:unhideWhenUsed="0"/>
+    <w:lsdException w:name="Medium Grid 2 Accent 2" w:semiHidden="0" w:uiPriority="68" w:unhideWhenUsed="0"/>
+    <w:lsdException w:name="Medium Grid 3 Accent 2" w:semiHidden="0" w:uiPriority="69" w:unhideWhenUsed="0"/>
+    <w:lsdException w:name="Dark List Accent 2" w:semiHidden="0" w:uiPriority="70" w:unhideWhenUsed="0"/>
+    <w:lsdException w:name="Colorful Shading Accent 2" w:semiHidden="0" w:uiPriority="71" w:unhideWhenUsed="0"/>
+    <w:lsdException w:name="Colorful List Accent 2" w:semiHidden="0" w:uiPriority="72" w:unhideWhenUsed="0"/>
+    <w:lsdException w:name="Colorful Grid Accent 2" w:semiHidden="0" w:uiPriority="73" w:unhideWhenUsed="0"/>
+    <w:lsdException w:name="Light Shading Accent 3" w:semiHidden="0" w:uiPriority="60" w:unhideWhenUsed="0"/>
+    <w:lsdException w:name="Light List Accent 3" w:semiHidden="0" w:uiPriority="61" w:unhideWhenUsed="0"/>
+    <w:lsdException w:name="Light Grid Accent 3" w:semiHidden="0" w:uiPriority="62" w:unhideWhenUsed="0"/>
+    <w:lsdException w:name="Medium Shading 1 Accent 3" w:semiHidden="0" w:uiPriority="63" w:unhideWhenUsed="0"/>
+    <w:lsdException w:name="Medium Shading 2 Accent 3" w:semiHidden="0" w:uiPriority="64" w:unhideWhenUsed="0"/>
+    <w:lsdException w:name="Medium List 1 Accent 3" w:semiHidden="0" w:uiPriority="65" w:unhideWhenUsed="0"/>
+    <w:lsdException w:name="Medium List 2 Accent 3" w:semiHidden="0" w:uiPriority="66" w:unhideWhenUsed="0"/>
+    <w:lsdException w:name="Medium Grid 1 Accent 3" w:semiHidden="0" w:uiPriority="67" w:unhideWhenUsed="0"/>
+    <w:lsdException w:name="Medium Grid 2 Accent 3" w:semiHidden="0" w:uiPriority="68" w:unhideWhenUsed="0"/>
+    <w:lsdException w:name="Medium Grid 3 Accent 3" w:semiHidden="0" w:uiPriority="69" w:unhideWhenUsed="0"/>
+    <w:lsdException w:name="Dark List Accent 3" w:semiHidden="0" w:uiPriority="70" w:unhideWhenUsed="0"/>
+    <w:lsdException w:name="Colorful Shading Accent 3" w:semiHidden="0" w:uiPriority="71" w:unhideWhenUsed="0"/>
+    <w:lsdException w:name="Colorful List Accent 3" w:semiHidden="0" w:uiPriority="72" w:unhideWhenUsed="0"/>
+    <w:lsdException w:name="Colorful Grid Accent 3" w:semiHidden="0" w:uiPriority="73" w:unhideWhenUsed="0"/>
+    <w:lsdException w:name="Light Shading Accent 4" w:semiHidden="0" w:uiPriority="60" w:unhideWhenUsed="0"/>
+    <w:lsdException w:name="Light List Accent 4" w:semiHidden="0" w:uiPriority="61" w:unhideWhenUsed="0"/>
+    <w:lsdException w:name="Light Grid Accent 4" w:semiHidden="0" w:uiPriority="62" w:unhideWhenUsed="0"/>
+    <w:lsdException w:name="Medium Shading 1 Accent 4" w:semiHidden="0" w:uiPriority="63" w:unhideWhenUsed="0"/>
+    <w:lsdException w:name="Medium Shading 2 Accent 4" w:semiHidden="0" w:uiPriority="64" w:unhideWhenUsed="0"/>
+    <w:lsdException w:name="Medium List 1 Accent 4" w:semiHidden="0" w:uiPriority="65" w:unhideWhenUsed="0"/>
+    <w:lsdException w:name="Medium List 2 Accent 4" w:semiHidden="0" w:uiPriority="66" w:unhideWhenUsed="0"/>
+    <w:lsdException w:name="Medium Grid 1 Accent 4" w:semiHidden="0" w:uiPriority="67" w:unhideWhenUsed="0"/>
+    <w:lsdException w:name="Medium Grid 2 Accent 4" w:semiHidden="0" w:uiPriority="68" w:unhideWhenUsed="0"/>
+    <w:lsdException w:name="Medium Grid 3 Accent 4" w:semiHidden="0" w:uiPriority="69" w:unhideWhenUsed="0"/>
+    <w:lsdException w:name="Dark List Accent 4" w:semiHidden="0" w:uiPriority="70" w:unhideWhenUsed="0"/>
+    <w:lsdException w:name="Colorful Shading Accent 4" w:semiHidden="0" w:uiPriority="71" w:unhideWhenUsed="0"/>
+    <w:lsdException w:name="Colorful List Accent 4" w:semiHidden="0" w:uiPriority="72" w:unhideWhenUsed="0"/>
+    <w:lsdException w:name="Colorful Grid Accent 4" w:semiHidden="0" w:uiPriority="73" w:unhideWhenUsed="0"/>
+    <w:lsdException w:name="Light Shading Accent 5" w:semiHidden="0" w:uiPriority="60" w:unhideWhenUsed="0"/>
+    <w:lsdException w:name="Light List Accent 5" w:semiHidden="0" w:uiPriority="61" w:unhideWhenUsed="0"/>
+    <w:lsdException w:name="Light Grid Accent 5" w:semiHidden="0" w:uiPriority="62" w:unhideWhenUsed="0"/>
+    <w:lsdException w:name="Medium Shading 1 Accent 5" w:semiHidden="0" w:uiPriority="63" w:unhideWhenUsed="0"/>
+    <w:lsdException w:name="Medium Shading 2 Accent 5" w:semiHidden="0" w:uiPriority="64" w:unhideWhenUsed="0"/>
+    <w:lsdException w:name="Medium List 1 Accent 5" w:semiHidden="0" w:uiPriority="65" w:unhideWhenUsed="0"/>
+    <w:lsdException w:name="Medium List 2 Accent 5" w:semiHidden="0" w:uiPriority="66" w:unhideWhenUsed="0"/>
+    <w:lsdException w:name="Medium Grid 1 Accent 5" w:semiHidden="0" w:uiPriority="67" w:unhideWhenUsed="0"/>
+    <w:lsdException w:name="Medium Grid 2 Accent 5" w:semiHidden="0" w:uiPriority="68" w:unhideWhenUsed="0"/>
+    <w:lsdException w:name="Medium Grid 3 Accent 5" w:semiHidden="0" w:uiPriority="69" w:unhideWhenUsed="0"/>
+    <w:lsdException w:name="Dark List Accent 5" w:semiHidden="0" w:uiPriority="70" w:unhideWhenUsed="0"/>
+    <w:lsdException w:name="Colorful Shading Accent 5" w:semiHidden="0" w:uiPriority="71" w:unhideWhenUsed="0"/>
+    <w:lsdException w:name="Colorful List Accent 5" w:semiHidden="0" w:uiPriority="72" w:unhideWhenUsed="0"/>
+    <w:lsdException w:name="Colorful Grid Accent 5" w:semiHidden="0" w:uiPriority="73" w:unhideWhenUsed="0"/>
+    <w:lsdException w:name="Light Shading Accent 6" w:semiHidden="0" w:uiPriority="60" w:unhideWhenUsed="0"/>
+    <w:lsdException w:name="Light List Accent 6" w:semiHidden="0" w:uiPriority="61" w:unhideWhenUsed="0"/>
+    <w:lsdException w:name="Light Grid Accent 6" w:semiHidden="0" w:uiPriority="62" w:unhideWhenUsed="0"/>
+    <w:lsdException w:name="Medium Shading 1 Accent 6" w:semiHidden="0" w:uiPriority="63" w:unhideWhenUsed="0"/>
+    <w:lsdException w:name="Medium Shading 2 Accent 6" w:semiHidden="0" w:uiPriority="64" w:unhideWhenUsed="0"/>
+    <w:lsdException w:name="Medium List 1 Accent 6" w:semiHidden="0" w:uiPriority="65" w:unhideWhenUsed="0"/>
+    <w:lsdException w:name="Medium List 2 Accent 6" w:semiHidden="0" w:uiPriority="66" w:unhideWhenUsed="0"/>
+    <w:lsdException w:name="Medium Grid 1 Accent 6" w:semiHidden="0" w:uiPriority="67" w:unhideWhenUsed="0"/>
+    <w:lsdException w:name="Medium Grid 2 Accent 6" w:semiHidden="0" w:uiPriority="68" w:unhideWhenUsed="0"/>
+    <w:lsdException w:name="Medium Grid 3 Accent 6" w:semiHidden="0" w:uiPriority="69" w:unhideWhenUsed="0"/>
+    <w:lsdException w:name="Dark List Accent 6" w:semiHidden="0" w:uiPriority="70" w:unhideWhenUsed="0"/>
+    <w:lsdException w:name="Colorful Shading Accent 6" w:semiHidden="0" w:uiPriority="71" w:unhideWhenUsed="0"/>
+    <w:lsdException w:name="Colorful List Accent 6" w:semiHidden="0" w:uiPriority="72" w:unhideWhenUsed="0"/>
+    <w:lsdException w:name="Colorful Grid Accent 6" w:semiHidden="0" w:uiPriority="73" w:unhideWhenUsed="0"/>
+    <w:lsdException w:name="Subtle Emphasis" w:semiHidden="0" w:uiPriority="19" w:unhideWhenUsed="0" w:qFormat="1"/>
+    <w:lsdException w:name="Intense Emphasis" w:semiHidden="0" w:uiPriority="21" w:unhideWhenUsed="0" w:qFormat="1"/>
+    <w:lsdException w:name="Subtle Reference" w:semiHidden="0" w:uiPriority="31" w:unhideWhenUsed="0" w:qFormat="1"/>
+    <w:lsdException w:name="Intense Reference" w:semiHidden="0" w:uiPriority="32" w:unhideWhenUsed="0" w:qFormat="1"/>
+    <w:lsdException w:name="Book Title" w:semiHidden="0" w:uiPriority="33" w:unhideWhenUsed="0" w:qFormat="1"/>
+    <w:lsdException w:name="Bibliography" w:uiPriority="37"/>
+    <w:lsdException w:name="TOC Heading" w:uiPriority="39" w:qFormat="1"/>
+  </w:latentStyles>
+  <w:style w:type="paragraph" w:default="1" w:styleId="Normal">
+    <w:name w:val="Normal"/>
+    <w:qFormat/>
+    <w:rsid w:val="00107A34"/>
+  </w:style>
+  <w:style w:type="character" w:default="1" w:styleId="DefaultParagraphFont">
+    <w:name w:val="Default Paragraph Font"/>
+    <w:uiPriority w:val="1"/>
+    <w:semiHidden/>
+    <w:unhideWhenUsed/>
+  </w:style>
+  <w:style w:type="table" w:default="1" w:styleId="TableNormal">
+    <w:name w:val="Normal Table"/>
+    <w:uiPriority w:val="99"/>
+    <w:semiHidden/>
+    <w:unhideWhenUsed/>
+    <w:tblPr>
+      <w:tblInd w:w="0" w:type="dxa"/>
+      <w:tblCellMar>
+        <w:top w:w="0" w:type="dxa"/>
+        <w:left w:w="108" w:type="dxa"/>
+        <w:bottom w:w="0" w:type="dxa"/>
+        <w:right w:w="108" w:type="dxa"/>
+      </w:tblCellMar>
+    </w:tblPr>
+  </w:style>
+  <w:style w:type="numbering" w:default="1" w:styleId="NoList">
+    <w:name w:val="No List"/>
+    <w:uiPriority w:val="99"/>
+    <w:semiHidden/>
+    <w:unhideWhenUsed/>
+  </w:style>
+  <w:style w:type="paragraph" w:styleId="ListParagraph">
+    <w:name w:val="List Paragraph"/>
+    <w:basedOn w:val="Normal"/>
+    <w:uiPriority w:val="34"/>
+    <w:qFormat/>
+    <w:rsid w:val="00107A34"/>
+    <w:pPr>
+      <w:ind w:left="720"/>
+      <w:contextualSpacing/>
+    </w:pPr>
+  </w:style>
+  <w:style w:type="paragraph" w:styleId="Header">
+    <w:name w:val="header"/>
+    <w:basedOn w:val="Normal"/>
+    <w:link w:val="HeaderChar"/>
+    <w:uiPriority w:val="99"/>
+    <w:unhideWhenUsed/>
+    <w:rsid w:val="00575E02"/>
+    <w:pPr>
+      <w:tabs>
+        <w:tab w:val="center" w:pos="4680"/>
+        <w:tab w:val="right" w:pos="9360"/>
+      </w:tabs>
+    </w:pPr>
+  </w:style>
+  <w:style w:type="character" w:customStyle="1" w:styleId="HeaderChar">
+    <w:name w:val="Header Char"/>
+    <w:basedOn w:val="DefaultParagraphFont"/>
+    <w:link w:val="Header"/>
+    <w:uiPriority w:val="99"/>
+    <w:rsid w:val="00575E02"/>
+  </w:style>
+  <w:style w:type="paragraph" w:styleId="Footer">
+    <w:name w:val="footer"/>
+    <w:basedOn w:val="Normal"/>
+    <w:link w:val="FooterChar"/>
+    <w:uiPriority w:val="99"/>
+    <w:unhideWhenUsed/>
+    <w:rsid w:val="00575E02"/>
+    <w:pPr>
+      <w:tabs>
+        <w:tab w:val="center" w:pos="4680"/>
+        <w:tab w:val="right" w:pos="9360"/>
+      </w:tabs>
+    </w:pPr>
+  </w:style>
+  <w:style w:type="character" w:customStyle="1" w:styleId="FooterChar">
+    <w:name w:val="Footer Char"/>
+    <w:basedOn w:val="DefaultParagraphFont"/>
+    <w:link w:val="Footer"/>
+    <w:uiPriority w:val="99"/>
+    <w:rsid w:val="00575E02"/>
+  </w:style>
+</w:styles>
+</file>
+
+<file path=word/stylesWithEffects.xml><?xml version="1.0" encoding="utf-8"?>
+<w:styles xmlns:wpc="http://schemas.microsoft.com/office/word/2010/wordprocessingCanvas" xmlns:mo="http://schemas.microsoft.com/office/mac/office/2008/main" xmlns:mc="http://schemas.openxmlformats.org/markup-compatibility/2006" xmlns:mv="urn:schemas-microsoft-com:mac:vml" xmlns:o="urn:schemas-microsoft-com:office:office" xmlns:r="http://schemas.openxmlformats.org/officeDocument/2006/relationships" xmlns:m="http://schemas.openxmlformats.org/officeDocument/2006/math" xmlns:v="urn:schemas-microsoft-com:vml" xmlns:wp14="http://schemas.microsoft.com/office/word/2010/wordprocessingDrawing" xmlns:wp="http://schemas.openxmlformats.org/drawingml/2006/wordprocessingDrawing" xmlns:w10="urn:schemas-microsoft-com:office:word" xmlns:w="http://schemas.openxmlformats.org/wordprocessingml/2006/main" xmlns:w14="http://schemas.microsoft.com/office/word/2010/wordml" xmlns:wpg="http://schemas.microsoft.com/office/word/2010/wordprocessingGroup" xmlns:wpi="http://schemas.microsoft.com/office/word/2010/wordprocessingInk" xmlns:wne="http://schemas.microsoft.com/office/word/2006/wordml" xmlns:wps="http://schemas.microsoft.com/office/word/2010/wordprocessingShape" mc:Ignorable="w14 wp14">
+  <w:docDefaults>
+    <w:rPrDefault>
+      <w:rPr>
+        <w:rFonts w:asciiTheme="minorHAnsi" w:eastAsiaTheme="minorEastAsia" w:hAnsiTheme="minorHAnsi" w:cstheme="minorBidi"/>
+        <w:sz w:val="24"/>
+        <w:szCs w:val="24"/>
+        <w:lang w:val="en-US" w:eastAsia="en-US" w:bidi="ar-SA"/>
+      </w:rPr>
+    </w:rPrDefault>
+    <w:pPrDefault/>
+  </w:docDefaults>
+  <w:latentStyles w:defLockedState="0" w:defUIPriority="99" w:defSemiHidden="1" w:defUnhideWhenUsed="1" w:defQFormat="0" w:count="276">
+    <w:lsdException w:name="Normal" w:semiHidden="0" w:uiPriority="0" w:unhideWhenUsed="0" w:qFormat="1"/>
+    <w:lsdException w:name="heading 1" w:semiHidden="0" w:uiPriority="9" w:unhideWhenUsed="0" w:qFormat="1"/>
+    <w:lsdException w:name="heading 2" w:uiPriority="9" w:qFormat="1"/>
+    <w:lsdException w:name="heading 3" w:uiPriority="9" w:qFormat="1"/>
+    <w:lsdException w:name="heading 4" w:uiPriority="9" w:qFormat="1"/>
+    <w:lsdException w:name="heading 5" w:uiPriority="9" w:qFormat="1"/>
+    <w:lsdException w:name="heading 6" w:uiPriority="9" w:qFormat="1"/>
+    <w:lsdException w:name="heading 7" w:uiPriority="9" w:qFormat="1"/>
+    <w:lsdException w:name="heading 8" w:uiPriority="9" w:qFormat="1"/>
+    <w:lsdException w:name="heading 9" w:uiPriority="9" w:qFormat="1"/>
+    <w:lsdException w:name="toc 1" w:uiPriority="39"/>
+    <w:lsdException w:name="toc 2" w:uiPriority="39"/>
+    <w:lsdException w:name="toc 3" w:uiPriority="39"/>
+    <w:lsdException w:name="toc 4" w:uiPriority="39"/>
+    <w:lsdException w:name="toc 5" w:uiPriority="39"/>
+    <w:lsdException w:name="toc 6" w:uiPriority="39"/>
+    <w:lsdException w:name="toc 7" w:uiPriority="39"/>
+    <w:lsdException w:name="toc 8" w:uiPriority="39"/>
+    <w:lsdException w:name="toc 9" w:uiPriority="39"/>
+    <w:lsdException w:name="caption" w:uiPriority="35" w:qFormat="1"/>
+    <w:lsdException w:name="Title" w:semiHidden="0" w:uiPriority="10" w:unhideWhenUsed="0" w:qFormat="1"/>
+    <w:lsdException w:name="Default Paragraph Font" w:uiPriority="1"/>
+    <w:lsdException w:name="Subtitle" w:semiHidden="0" w:uiPriority="11" w:unhideWhenUsed="0" w:qFormat="1"/>
+    <w:lsdException w:name="Strong" w:semiHidden="0" w:uiPriority="22" w:unhideWhenUsed="0" w:qFormat="1"/>
+    <w:lsdException w:name="Emphasis" w:semiHidden="0" w:uiPriority="20" w:unhideWhenUsed="0" w:qFormat="1"/>
+    <w:lsdException w:name="Table Grid" w:semiHidden="0" w:uiPriority="59" w:unhideWhenUsed="0"/>
+    <w:lsdException w:name="Note Level 1" w:semiHidden="0" w:unhideWhenUsed="0"/>
+    <w:lsdException w:name="Note Level 2" w:semiHidden="0" w:unhideWhenUsed="0"/>
+    <w:lsdException w:name="Note Level 3" w:semiHidden="0" w:unhideWhenUsed="0"/>
+    <w:lsdException w:name="Note Level 4" w:semiHidden="0" w:unhideWhenUsed="0"/>
+    <w:lsdException w:name="Note Level 5" w:semiHidden="0" w:unhideWhenUsed="0"/>
+    <w:lsdException w:name="Note Level 6" w:semiHidden="0" w:unhideWhenUsed="0"/>
+    <w:lsdException w:name="Note Level 7" w:semiHidden="0" w:unhideWhenUsed="0"/>
+    <w:lsdException w:name="Note Level 8" w:semiHidden="0" w:unhideWhenUsed="0"/>
+    <w:lsdException w:name="Note Level 9" w:semiHidden="0" w:unhideWhenUsed="0"/>
+    <w:lsdException w:name="Placeholder Text" w:unhideWhenUsed="0"/>
+    <w:lsdException w:name="No Spacing" w:semiHidden="0" w:uiPriority="1" w:unhideWhenUsed="0" w:qFormat="1"/>
+    <w:lsdException w:name="Light Shading" w:semiHidden="0" w:uiPriority="60" w:unhideWhenUsed="0"/>
+    <w:lsdException w:name="Light List" w:semiHidden="0" w:uiPriority="61" w:unhideWhenUsed="0"/>
+    <w:lsdException w:name="Light Grid" w:semiHidden="0" w:uiPriority="62" w:unhideWhenUsed="0"/>
+    <w:lsdException w:name="Medium Shading 1" w:semiHidden="0" w:uiPriority="63" w:unhideWhenUsed="0"/>
+    <w:lsdException w:name="Medium Shading 2" w:semiHidden="0" w:uiPriority="64" w:unhideWhenUsed="0"/>
+    <w:lsdException w:name="Medium List 1" w:semiHidden="0" w:uiPriority="65" w:unhideWhenUsed="0"/>
+    <w:lsdException w:name="Medium List 2" w:semiHidden="0" w:uiPriority="66" w:unhideWhenUsed="0"/>
+    <w:lsdException w:name="Medium Grid 1" w:semiHidden="0" w:uiPriority="67" w:unhideWhenUsed="0"/>
+    <w:lsdException w:name="Medium Grid 2" w:semiHidden="0" w:uiPriority="68" w:unhideWhenUsed="0"/>
+    <w:lsdException w:name="Medium Grid 3" w:semiHidden="0" w:uiPriority="69" w:unhideWhenUsed="0"/>
+    <w:lsdException w:name="Dark List" w:semiHidden="0" w:uiPriority="70" w:unhideWhenUsed="0"/>
+    <w:lsdException w:name="Colorful Shading" w:semiHidden="0" w:uiPriority="71" w:unhideWhenUsed="0"/>
+    <w:lsdException w:name="Colorful List" w:semiHidden="0" w:uiPriority="72" w:unhideWhenUsed="0"/>
+    <w:lsdException w:name="Colorful Grid" w:semiHidden="0" w:uiPriority="73" w:unhideWhenUsed="0"/>
+    <w:lsdException w:name="Light Shading Accent 1" w:semiHidden="0" w:uiPriority="60" w:unhideWhenUsed="0"/>
+    <w:lsdException w:name="Light List Accent 1" w:semiHidden="0" w:uiPriority="61" w:unhideWhenUsed="0"/>
+    <w:lsdException w:name="Light Grid Accent 1" w:semiHidden="0" w:uiPriority="62" w:unhideWhenUsed="0"/>
+    <w:lsdException w:name="Medium Shading 1 Accent 1" w:semiHidden="0" w:uiPriority="63" w:unhideWhenUsed="0"/>
+    <w:lsdException w:name="Medium Shading 2 Accent 1" w:semiHidden="0" w:uiPriority="64" w:unhideWhenUsed="0"/>
+    <w:lsdException w:name="Medium List 1 Accent 1" w:semiHidden="0" w:uiPriority="65" w:unhideWhenUsed="0"/>
+    <w:lsdException w:name="Revision" w:unhideWhenUsed="0"/>
+    <w:lsdException w:name="List Paragraph" w:semiHidden="0" w:uiPriority="34" w:unhideWhenUsed="0" w:qFormat="1"/>
+    <w:lsdException w:name="Quote" w:semiHidden="0" w:uiPriority="29" w:unhideWhenUsed="0" w:qFormat="1"/>
+    <w:lsdException w:name="Intense Quote" w:semiHidden="0" w:uiPriority="30" w:unhideWhenUsed="0" w:qFormat="1"/>
+    <w:lsdException w:name="Medium List 2 Accent 1" w:semiHidden="0" w:uiPriority="66" w:unhideWhenUsed="0"/>
+    <w:lsdException w:name="Medium Grid 1 Accent 1" w:semiHidden="0" w:uiPriority="67" w:unhideWhenUsed="0"/>
+    <w:lsdException w:name="Medium Grid 2 Accent 1" w:semiHidden="0" w:uiPriority="68" w:unhideWhenUsed="0"/>
+    <w:lsdException w:name="Medium Grid 3 Accent 1" w:semiHidden="0" w:uiPriority="69" w:unhideWhenUsed="0"/>
+    <w:lsdException w:name="Dark List Accent 1" w:semiHidden="0" w:uiPriority="70" w:unhideWhenUsed="0"/>
+    <w:lsdException w:name="Colorful Shading Accent 1" w:semiHidden="0" w:uiPriority="71" w:unhideWhenUsed="0"/>
+    <w:lsdException w:name="Colorful List Accent 1" w:semiHidden="0" w:uiPriority="72" w:unhideWhenUsed="0"/>
+    <w:lsdException w:name="Colorful Grid Accent 1" w:semiHidden="0" w:uiPriority="73" w:unhideWhenUsed="0"/>
+    <w:lsdException w:name="Light Shading Accent 2" w:semiHidden="0" w:uiPriority="60" w:unhideWhenUsed="0"/>
+    <w:lsdException w:name="Light List Accent 2" w:semiHidden="0" w:uiPriority="61" w:unhideWhenUsed="0"/>
+    <w:lsdException w:name="Light Grid Accent 2" w:semiHidden="0" w:uiPriority="62" w:unhideWhenUsed="0"/>
+    <w:lsdException w:name="Medium Shading 1 Accent 2" w:semiHidden="0" w:uiPriority="63" w:unhideWhenUsed="0"/>
+    <w:lsdException w:name="Medium Shading 2 Accent 2" w:semiHidden="0" w:uiPriority="64" w:unhideWhenUsed="0"/>
+    <w:lsdException w:name="Medium List 1 Accent 2" w:semiHidden="0" w:uiPriority="65" w:unhideWhenUsed="0"/>
+    <w:lsdException w:name="Medium List 2 Accent 2" w:semiHidden="0" w:uiPriority="66" w:unhideWhenUsed="0"/>
+    <w:lsdException w:name="Medium Grid 1 Accent 2" w:semiHidden="0" w:uiPriority="67" w:unhideWhenUsed="0"/>
+    <w:lsdException w:name="Medium Grid 2 Accent 2" w:semiHidden="0" w:uiPriority="68" w:unhideWhenUsed="0"/>
+    <w:lsdException w:name="Medium Grid 3 Accent 2" w:semiHidden="0" w:uiPriority="69" w:unhideWhenUsed="0"/>
+    <w:lsdException w:name="Dark List Accent 2" w:semiHidden="0" w:uiPriority="70" w:unhideWhenUsed="0"/>
+    <w:lsdException w:name="Colorful Shading Accent 2" w:semiHidden="0" w:uiPriority="71" w:unhideWhenUsed="0"/>
+    <w:lsdException w:name="Colorful List Accent 2" w:semiHidden="0" w:uiPriority="72" w:unhideWhenUsed="0"/>
+    <w:lsdException w:name="Colorful Grid Accent 2" w:semiHidden="0" w:uiPriority="73" w:unhideWhenUsed="0"/>
+    <w:lsdException w:name="Light Shading Accent 3" w:semiHidden="0" w:uiPriority="60" w:unhideWhenUsed="0"/>
+    <w:lsdException w:name="Light List Accent 3" w:semiHidden="0" w:uiPriority="61" w:unhideWhenUsed="0"/>
+    <w:lsdException w:name="Light Grid Accent 3" w:semiHidden="0" w:uiPriority="62" w:unhideWhenUsed="0"/>
+    <w:lsdException w:name="Medium Shading 1 Accent 3" w:semiHidden="0" w:uiPriority="63" w:unhideWhenUsed="0"/>
+    <w:lsdException w:name="Medium Shading 2 Accent 3" w:semiHidden="0" w:uiPriority="64" w:unhideWhenUsed="0"/>
+    <w:lsdException w:name="Medium List 1 Accent 3" w:semiHidden="0" w:uiPriority="65" w:unhideWhenUsed="0"/>
+    <w:lsdException w:name="Medium List 2 Accent 3" w:semiHidden="0" w:uiPriority="66" w:unhideWhenUsed="0"/>
+    <w:lsdException w:name="Medium Grid 1 Accent 3" w:semiHidden="0" w:uiPriority="67" w:unhideWhenUsed="0"/>
+    <w:lsdException w:name="Medium Grid 2 Accent 3" w:semiHidden="0" w:uiPriority="68" w:unhideWhenUsed="0"/>
+    <w:lsdException w:name="Medium Grid 3 Accent 3" w:semiHidden="0" w:uiPriority="69" w:unhideWhenUsed="0"/>
+    <w:lsdException w:name="Dark List Accent 3" w:semiHidden="0" w:uiPriority="70" w:unhideWhenUsed="0"/>
+    <w:lsdException w:name="Colorful Shading Accent 3" w:semiHidden="0" w:uiPriority="71" w:unhideWhenUsed="0"/>
+    <w:lsdException w:name="Colorful List Accent 3" w:semiHidden="0" w:uiPriority="72" w:unhideWhenUsed="0"/>
+    <w:lsdException w:name="Colorful Grid Accent 3" w:semiHidden="0" w:uiPriority="73" w:unhideWhenUsed="0"/>
+    <w:lsdException w:name="Light Shading Accent 4" w:semiHidden="0" w:uiPriority="60" w:unhideWhenUsed="0"/>
+    <w:lsdException w:name="Light List Accent 4" w:semiHidden="0" w:uiPriority="61" w:unhideWhenUsed="0"/>
+    <w:lsdException w:name="Light Grid Accent 4" w:semiHidden="0" w:uiPriority="62" w:unhideWhenUsed="0"/>
+    <w:lsdException w:name="Medium Shading 1 Accent 4" w:semiHidden="0" w:uiPriority="63" w:unhideWhenUsed="0"/>
+    <w:lsdException w:name="Medium Shading 2 Accent 4" w:semiHidden="0" w:uiPriority="64" w:unhideWhenUsed="0"/>
+    <w:lsdException w:name="Medium List 1 Accent 4" w:semiHidden="0" w:uiPriority="65" w:unhideWhenUsed="0"/>
+    <w:lsdException w:name="Medium List 2 Accent 4" w:semiHidden="0" w:uiPriority="66" w:unhideWhenUsed="0"/>
+    <w:lsdException w:name="Medium Grid 1 Accent 4" w:semiHidden="0" w:uiPriority="67" w:unhideWhenUsed="0"/>
+    <w:lsdException w:name="Medium Grid 2 Accent 4" w:semiHidden="0" w:uiPriority="68" w:unhideWhenUsed="0"/>
+    <w:lsdException w:name="Medium Grid 3 Accent 4" w:semiHidden="0" w:uiPriority="69" w:unhideWhenUsed="0"/>
+    <w:lsdException w:name="Dark List Accent 4" w:semiHidden="0" w:uiPriority="70" w:unhideWhenUsed="0"/>
+    <w:lsdException w:name="Colorful Shading Accent 4" w:semiHidden="0" w:uiPriority="71" w:unhideWhenUsed="0"/>
+    <w:lsdException w:name="Colorful List Accent 4" w:semiHidden="0" w:uiPriority="72" w:unhideWhenUsed="0"/>
+    <w:lsdException w:name="Colorful Grid Accent 4" w:semiHidden="0" w:uiPriority="73" w:unhideWhenUsed="0"/>
+    <w:lsdException w:name="Light Shading Accent 5" w:semiHidden="0" w:uiPriority="60" w:unhideWhenUsed="0"/>
+    <w:lsdException w:name="Light List Accent 5" w:semiHidden="0" w:uiPriority="61" w:unhideWhenUsed="0"/>
+    <w:lsdException w:name="Light Grid Accent 5" w:semiHidden="0" w:uiPriority="62" w:unhideWhenUsed="0"/>
+    <w:lsdException w:name="Medium Shading 1 Accent 5" w:semiHidden="0" w:uiPriority="63" w:unhideWhenUsed="0"/>
+    <w:lsdException w:name="Medium Shading 2 Accent 5" w:semiHidden="0" w:uiPriority="64" w:unhideWhenUsed="0"/>
+    <w:lsdException w:name="Medium List 1 Accent 5" w:semiHidden="0" w:uiPriority="65" w:unhideWhenUsed="0"/>
+    <w:lsdException w:name="Medium List 2 Accent 5" w:semiHidden="0" w:uiPriority="66" w:unhideWhenUsed="0"/>
+    <w:lsdException w:name="Medium Grid 1 Accent 5" w:semiHidden="0" w:uiPriority="67" w:unhideWhenUsed="0"/>
+    <w:lsdException w:name="Medium Grid 2 Accent 5" w:semiHidden="0" w:uiPriority="68" w:unhideWhenUsed="0"/>
+    <w:lsdException w:name="Medium Grid 3 Accent 5" w:semiHidden="0" w:uiPriority="69" w:unhideWhenUsed="0"/>
+    <w:lsdException w:name="Dark List Accent 5" w:semiHidden="0" w:uiPriority="70" w:unhideWhenUsed="0"/>
+    <w:lsdException w:name="Colorful Shading Accent 5" w:semiHidden="0" w:uiPriority="71" w:unhideWhenUsed="0"/>
+    <w:lsdException w:name="Colorful List Accent 5" w:semiHidden="0" w:uiPriority="72" w:unhideWhenUsed="0"/>
+    <w:lsdException w:name="Colorful Grid Accent 5" w:semiHidden="0" w:uiPriority="73" w:unhideWhenUsed="0"/>
+    <w:lsdException w:name="Light Shading Accent 6" w:semiHidden="0" w:uiPriority="60" w:unhideWhenUsed="0"/>
+    <w:lsdException w:name="Light List Accent 6" w:semiHidden="0" w:uiPriority="61" w:unhideWhenUsed="0"/>
+    <w:lsdException w:name="Light Grid Accent 6" w:semiHidden="0" w:uiPriority="62" w:unhideWhenUsed="0"/>
+    <w:lsdException w:name="Medium Shading 1 Accent 6" w:semiHidden="0" w:uiPriority="63" w:unhideWhenUsed="0"/>
+    <w:lsdException w:name="Medium Shading 2 Accent 6" w:semiHidden="0" w:uiPriority="64" w:unhideWhenUsed="0"/>
+    <w:lsdException w:name="Medium List 1 Accent 6" w:semiHidden="0" w:uiPriority="65" w:unhideWhenUsed="0"/>
+    <w:lsdException w:name="Medium List 2 Accent 6" w:semiHidden="0" w:uiPriority="66" w:unhideWhenUsed="0"/>
+    <w:lsdException w:name="Medium Grid 1 Accent 6" w:semiHidden="0" w:uiPriority="67" w:unhideWhenUsed="0"/>
+    <w:lsdException w:name="Medium Grid 2 Accent 6" w:semiHidden="0" w:uiPriority="68" w:unhideWhenUsed="0"/>
+    <w:lsdException w:name="Medium Grid 3 Accent 6" w:semiHidden="0" w:uiPriority="69" w:unhideWhenUsed="0"/>
+    <w:lsdException w:name="Dark List Accent 6" w:semiHidden="0" w:uiPriority="70" w:unhideWhenUsed="0"/>
+    <w:lsdException w:name="Colorful Shading Accent 6" w:semiHidden="0" w:uiPriority="71" w:unhideWhenUsed="0"/>
+    <w:lsdException w:name="Colorful List Accent 6" w:semiHidden="0" w:uiPriority="72" w:unhideWhenUsed="0"/>
+    <w:lsdException w:name="Colorful Grid Accent 6" w:semiHidden="0" w:uiPriority="73" w:unhideWhenUsed="0"/>
+    <w:lsdException w:name="Subtle Emphasis" w:semiHidden="0" w:uiPriority="19" w:unhideWhenUsed="0" w:qFormat="1"/>
+    <w:lsdException w:name="Intense Emphasis" w:semiHidden="0" w:uiPriority="21" w:unhideWhenUsed="0" w:qFormat="1"/>
+    <w:lsdException w:name="Subtle Reference" w:semiHidden="0" w:uiPriority="31" w:unhideWhenUsed="0" w:qFormat="1"/>
+    <w:lsdException w:name="Intense Reference" w:semiHidden="0" w:uiPriority="32" w:unhideWhenUsed="0" w:qFormat="1"/>
+    <w:lsdException w:name="Book Title" w:semiHidden="0" w:uiPriority="33" w:unhideWhenUsed="0" w:qFormat="1"/>
+    <w:lsdException w:name="Bibliography" w:uiPriority="37"/>
+    <w:lsdException w:name="TOC Heading" w:uiPriority="39" w:qFormat="1"/>
   </w:latentStyles>
   <w:style w:type="paragraph" w:default="1" w:styleId="Normal">
     <w:name w:val="Normal"/>

--- a/MIRA_Guide.docx
+++ b/MIRA_Guide.docx
@@ -12,6 +12,8 @@
           <w:szCs w:val="28"/>
         </w:rPr>
       </w:pPr>
+      <w:bookmarkStart w:id="0" w:name="_GoBack"/>
+      <w:bookmarkEnd w:id="0"/>
       <w:r>
         <w:rPr>
           <w:rFonts w:ascii="Times New Roman" w:eastAsia="Times New Roman" w:hAnsi="Times New Roman" w:cs="Times New Roman"/>
@@ -385,8 +387,6 @@
         </w:rPr>
         <w:t>The list has a maximum of 15</w:t>
       </w:r>
-      <w:bookmarkStart w:id="0" w:name="_GoBack"/>
-      <w:bookmarkEnd w:id="0"/>
       <w:r>
         <w:rPr>
           <w:rFonts w:ascii="Times New Roman" w:eastAsia="Times New Roman" w:hAnsi="Times New Roman" w:cs="Times New Roman"/>
@@ -535,6 +535,11 @@
   <w:p>
     <w:pPr>
       <w:pStyle w:val="Header"/>
+      <w:tabs>
+        <w:tab w:val="clear" w:pos="4680"/>
+        <w:tab w:val="clear" w:pos="9360"/>
+        <w:tab w:val="right" w:pos="8640"/>
+      </w:tabs>
       <w:ind w:hanging="720"/>
       <w:rPr>
         <w:rFonts w:asciiTheme="majorHAnsi" w:hAnsiTheme="majorHAnsi"/>
@@ -544,7 +549,30 @@
       <w:rPr>
         <w:rFonts w:asciiTheme="majorHAnsi" w:hAnsiTheme="majorHAnsi"/>
       </w:rPr>
-      <w:t>MIRA Application Documentation</w:t>
+      <w:t>CSCI 344</w:t>
+    </w:r>
+    <w:r>
+      <w:rPr>
+        <w:rFonts w:asciiTheme="majorHAnsi" w:hAnsiTheme="majorHAnsi"/>
+      </w:rPr>
+      <w:tab/>
+    </w:r>
+    <w:r>
+      <w:t>MIRA-</w:t>
+    </w:r>
+    <w:r>
+      <w:t xml:space="preserve">Term </w:t>
+    </w:r>
+    <w:proofErr w:type="gramStart"/>
+    <w:r>
+      <w:t>Project</w:t>
+    </w:r>
+    <w:r>
+      <w:t>(</w:t>
+    </w:r>
+    <w:proofErr w:type="gramEnd"/>
+    <w:r>
+      <w:t>DuBose, Stroupe, Childers, McDonald)</w:t>
     </w:r>
   </w:p>
   <w:p>

--- a/MIRA_Guide.docx
+++ b/MIRA_Guide.docx
@@ -12,8 +12,6 @@
           <w:szCs w:val="28"/>
         </w:rPr>
       </w:pPr>
-      <w:bookmarkStart w:id="0" w:name="_GoBack"/>
-      <w:bookmarkEnd w:id="0"/>
       <w:r>
         <w:rPr>
           <w:rFonts w:ascii="Times New Roman" w:eastAsia="Times New Roman" w:hAnsi="Times New Roman" w:cs="Times New Roman"/>
@@ -77,6 +75,64 @@
           <w:u w:val="single"/>
         </w:rPr>
         <w:t xml:space="preserve"> This application uses a database called users.</w:t>
+      </w:r>
+    </w:p>
+    <w:p>
+      <w:pPr>
+        <w:rPr>
+          <w:rFonts w:ascii="Times New Roman" w:eastAsia="Times New Roman" w:hAnsi="Times New Roman" w:cs="Times New Roman"/>
+        </w:rPr>
+      </w:pPr>
+    </w:p>
+    <w:p>
+      <w:pPr>
+        <w:rPr>
+          <w:rFonts w:ascii="Times New Roman" w:eastAsia="Times New Roman" w:hAnsi="Times New Roman" w:cs="Times New Roman"/>
+        </w:rPr>
+      </w:pPr>
+      <w:r>
+        <w:rPr>
+          <w:rFonts w:ascii="Times New Roman" w:eastAsia="Times New Roman" w:hAnsi="Times New Roman" w:cs="Times New Roman"/>
+        </w:rPr>
+        <w:t>Our application is hosted on GitHub (</w:t>
+      </w:r>
+      <w:hyperlink r:id="rId8" w:history="1">
+        <w:r>
+          <w:rPr>
+            <w:rStyle w:val="Hyperlink"/>
+            <w:rFonts w:ascii="Times New Roman" w:eastAsia="Times New Roman" w:hAnsi="Times New Roman" w:cs="Times New Roman"/>
+          </w:rPr>
+          <w:t>L</w:t>
+        </w:r>
+        <w:bookmarkStart w:id="0" w:name="_GoBack"/>
+        <w:r>
+          <w:rPr>
+            <w:rStyle w:val="Hyperlink"/>
+            <w:rFonts w:ascii="Times New Roman" w:eastAsia="Times New Roman" w:hAnsi="Times New Roman" w:cs="Times New Roman"/>
+          </w:rPr>
+          <w:t>i</w:t>
+        </w:r>
+        <w:r>
+          <w:rPr>
+            <w:rStyle w:val="Hyperlink"/>
+            <w:rFonts w:ascii="Times New Roman" w:eastAsia="Times New Roman" w:hAnsi="Times New Roman" w:cs="Times New Roman"/>
+          </w:rPr>
+          <w:t>n</w:t>
+        </w:r>
+        <w:r>
+          <w:rPr>
+            <w:rStyle w:val="Hyperlink"/>
+            <w:rFonts w:ascii="Times New Roman" w:eastAsia="Times New Roman" w:hAnsi="Times New Roman" w:cs="Times New Roman"/>
+          </w:rPr>
+          <w:t>k</w:t>
+        </w:r>
+        <w:bookmarkEnd w:id="0"/>
+      </w:hyperlink>
+      <w:r>
+        <w:rPr>
+          <w:rFonts w:ascii="Times New Roman" w:eastAsia="Times New Roman" w:hAnsi="Times New Roman" w:cs="Times New Roman"/>
+        </w:rPr>
+        <w:t>)</w:t>
       </w:r>
     </w:p>
     <w:p>
@@ -410,6 +466,7 @@
         <w:rPr>
           <w:rFonts w:ascii="Times New Roman" w:eastAsia="Times New Roman" w:hAnsi="Times New Roman" w:cs="Times New Roman"/>
         </w:rPr>
+        <w:lastRenderedPageBreak/>
         <w:t xml:space="preserve">TO REMOVE ITEMS: You </w:t>
       </w:r>
       <w:r>
@@ -422,14 +479,7 @@
         <w:rPr>
           <w:rFonts w:ascii="Times New Roman" w:eastAsia="Times New Roman" w:hAnsi="Times New Roman" w:cs="Times New Roman"/>
         </w:rPr>
-        <w:t xml:space="preserve"> remove items from the list by telling MIRA “remove (what you wish to remove) from the list” or simply “remove (what you wish to remove)”. When MIRA hears the command, </w:t>
-      </w:r>
-      <w:r>
-        <w:rPr>
-          <w:rFonts w:ascii="Times New Roman" w:eastAsia="Times New Roman" w:hAnsi="Times New Roman" w:cs="Times New Roman"/>
-        </w:rPr>
-        <w:lastRenderedPageBreak/>
-        <w:t xml:space="preserve">the item will be removed from the screen. </w:t>
+        <w:t xml:space="preserve"> remove items from the list by telling MIRA “remove (what you wish to remove) from the list” or simply “remove (what you wish to remove)”. When MIRA hears the command, the item will be removed from the screen. </w:t>
       </w:r>
       <w:r>
         <w:rPr>
@@ -482,7 +532,7 @@
       </w:r>
     </w:p>
     <w:sectPr>
-      <w:headerReference w:type="default" r:id="rId8"/>
+      <w:headerReference w:type="default" r:id="rId9"/>
       <w:pgSz w:w="12240" w:h="15840"/>
       <w:pgMar w:top="1440" w:right="1800" w:bottom="1440" w:left="1800" w:header="720" w:footer="720" w:gutter="0"/>
       <w:cols w:space="720"/>
@@ -1039,6 +1089,29 @@
     <w:uiPriority w:val="99"/>
     <w:rsid w:val="00575E02"/>
   </w:style>
+  <w:style w:type="character" w:styleId="Hyperlink">
+    <w:name w:val="Hyperlink"/>
+    <w:basedOn w:val="DefaultParagraphFont"/>
+    <w:uiPriority w:val="99"/>
+    <w:unhideWhenUsed/>
+    <w:rsid w:val="00855A2B"/>
+    <w:rPr>
+      <w:color w:val="0000FF" w:themeColor="hyperlink"/>
+      <w:u w:val="single"/>
+    </w:rPr>
+  </w:style>
+  <w:style w:type="character" w:styleId="FollowedHyperlink">
+    <w:name w:val="FollowedHyperlink"/>
+    <w:basedOn w:val="DefaultParagraphFont"/>
+    <w:uiPriority w:val="99"/>
+    <w:semiHidden/>
+    <w:unhideWhenUsed/>
+    <w:rsid w:val="00855A2B"/>
+    <w:rPr>
+      <w:color w:val="800080" w:themeColor="followedHyperlink"/>
+      <w:u w:val="single"/>
+    </w:rPr>
+  </w:style>
 </w:styles>
 </file>
 
@@ -1287,6 +1360,29 @@
     <w:link w:val="Footer"/>
     <w:uiPriority w:val="99"/>
     <w:rsid w:val="00575E02"/>
+  </w:style>
+  <w:style w:type="character" w:styleId="Hyperlink">
+    <w:name w:val="Hyperlink"/>
+    <w:basedOn w:val="DefaultParagraphFont"/>
+    <w:uiPriority w:val="99"/>
+    <w:unhideWhenUsed/>
+    <w:rsid w:val="00855A2B"/>
+    <w:rPr>
+      <w:color w:val="0000FF" w:themeColor="hyperlink"/>
+      <w:u w:val="single"/>
+    </w:rPr>
+  </w:style>
+  <w:style w:type="character" w:styleId="FollowedHyperlink">
+    <w:name w:val="FollowedHyperlink"/>
+    <w:basedOn w:val="DefaultParagraphFont"/>
+    <w:uiPriority w:val="99"/>
+    <w:semiHidden/>
+    <w:unhideWhenUsed/>
+    <w:rsid w:val="00855A2B"/>
+    <w:rPr>
+      <w:color w:val="800080" w:themeColor="followedHyperlink"/>
+      <w:u w:val="single"/>
+    </w:rPr>
   </w:style>
 </w:styles>
 </file>

--- a/MIRA_Guide.docx
+++ b/MIRA_Guide.docx
@@ -102,31 +102,8 @@
             <w:rStyle w:val="Hyperlink"/>
             <w:rFonts w:ascii="Times New Roman" w:eastAsia="Times New Roman" w:hAnsi="Times New Roman" w:cs="Times New Roman"/>
           </w:rPr>
-          <w:t>L</w:t>
+          <w:t>Link</w:t>
         </w:r>
-        <w:bookmarkStart w:id="0" w:name="_GoBack"/>
-        <w:r>
-          <w:rPr>
-            <w:rStyle w:val="Hyperlink"/>
-            <w:rFonts w:ascii="Times New Roman" w:eastAsia="Times New Roman" w:hAnsi="Times New Roman" w:cs="Times New Roman"/>
-          </w:rPr>
-          <w:t>i</w:t>
-        </w:r>
-        <w:r>
-          <w:rPr>
-            <w:rStyle w:val="Hyperlink"/>
-            <w:rFonts w:ascii="Times New Roman" w:eastAsia="Times New Roman" w:hAnsi="Times New Roman" w:cs="Times New Roman"/>
-          </w:rPr>
-          <w:t>n</w:t>
-        </w:r>
-        <w:r>
-          <w:rPr>
-            <w:rStyle w:val="Hyperlink"/>
-            <w:rFonts w:ascii="Times New Roman" w:eastAsia="Times New Roman" w:hAnsi="Times New Roman" w:cs="Times New Roman"/>
-          </w:rPr>
-          <w:t>k</w:t>
-        </w:r>
-        <w:bookmarkEnd w:id="0"/>
       </w:hyperlink>
       <w:r>
         <w:rPr>
@@ -214,7 +191,19 @@
         <w:rPr>
           <w:rFonts w:ascii="Times New Roman" w:eastAsia="Times New Roman" w:hAnsi="Times New Roman" w:cs="Times New Roman"/>
         </w:rPr>
-        <w:t>On the left side of your profile page you will be able to see the Google e-mail you are using for your profile, the ID# MIRA assigned you, and your name.</w:t>
+        <w:t>On the left side of your profile page</w:t>
+      </w:r>
+      <w:r>
+        <w:rPr>
+          <w:rFonts w:ascii="Times New Roman" w:eastAsia="Times New Roman" w:hAnsi="Times New Roman" w:cs="Times New Roman"/>
+        </w:rPr>
+        <w:t>,</w:t>
+      </w:r>
+      <w:r>
+        <w:rPr>
+          <w:rFonts w:ascii="Times New Roman" w:eastAsia="Times New Roman" w:hAnsi="Times New Roman" w:cs="Times New Roman"/>
+        </w:rPr>
+        <w:t xml:space="preserve"> you will be able to see the Google e-mail you are using for your profile, the ID# MIRA assigned you, and your name.</w:t>
       </w:r>
     </w:p>
     <w:p>
@@ -228,7 +217,19 @@
         <w:rPr>
           <w:rFonts w:ascii="Times New Roman" w:eastAsia="Times New Roman" w:hAnsi="Times New Roman" w:cs="Times New Roman"/>
         </w:rPr>
-        <w:t>In the center of the profile page you can input you</w:t>
+        <w:t>In the center of the profile page</w:t>
+      </w:r>
+      <w:r>
+        <w:rPr>
+          <w:rFonts w:ascii="Times New Roman" w:eastAsia="Times New Roman" w:hAnsi="Times New Roman" w:cs="Times New Roman"/>
+        </w:rPr>
+        <w:t>,</w:t>
+      </w:r>
+      <w:r>
+        <w:rPr>
+          <w:rFonts w:ascii="Times New Roman" w:eastAsia="Times New Roman" w:hAnsi="Times New Roman" w:cs="Times New Roman"/>
+        </w:rPr>
+        <w:t xml:space="preserve"> you can input you</w:t>
       </w:r>
       <w:r>
         <w:rPr>
@@ -304,7 +305,13 @@
         <w:rPr>
           <w:rFonts w:ascii="Times New Roman" w:eastAsia="Times New Roman" w:hAnsi="Times New Roman" w:cs="Times New Roman"/>
         </w:rPr>
-        <w:t xml:space="preserve"> are limited, and is focused on three areas.</w:t>
+        <w:t xml:space="preserve"> are limited and are</w:t>
+      </w:r>
+      <w:r>
+        <w:rPr>
+          <w:rFonts w:ascii="Times New Roman" w:eastAsia="Times New Roman" w:hAnsi="Times New Roman" w:cs="Times New Roman"/>
+        </w:rPr>
+        <w:t xml:space="preserve"> focused on three areas.</w:t>
       </w:r>
     </w:p>
     <w:p>
@@ -374,7 +381,21 @@
         <w:rPr>
           <w:rFonts w:ascii="Times New Roman" w:eastAsia="Times New Roman" w:hAnsi="Times New Roman" w:cs="Times New Roman"/>
         </w:rPr>
-        <w:t xml:space="preserve"> Mira can show you traffic conditions. You can ask MIRA to get traffic information by saying “Traffic”. When MIRA hears the command, the trffic light will appear in the lower left corner of the screen. If the light is green, it means the traffic from your current location to your work address is average. If the light is yellow it means there is more traffic than usual. If the light is red it means there is heavy traffic. </w:t>
+        <w:t xml:space="preserve"> Mira can show you traffic conditions. You can ask MIRA to get traffic information by saying “Traffic”. When MIRA hears the command, the </w:t>
+      </w:r>
+      <w:r>
+        <w:rPr>
+          <w:rFonts w:ascii="Times New Roman" w:eastAsia="Times New Roman" w:hAnsi="Times New Roman" w:cs="Times New Roman"/>
+        </w:rPr>
+        <w:t>traffic</w:t>
+      </w:r>
+      <w:bookmarkStart w:id="0" w:name="_GoBack"/>
+      <w:bookmarkEnd w:id="0"/>
+      <w:r>
+        <w:rPr>
+          <w:rFonts w:ascii="Times New Roman" w:eastAsia="Times New Roman" w:hAnsi="Times New Roman" w:cs="Times New Roman"/>
+        </w:rPr>
+        <w:t xml:space="preserve"> light will appear in the lower left corner of the screen. If the light is green, it means the traffic from your current location to your work address is average. If the light is yellow it means there is more traffic than usual. If the light is red it means there is heavy traffic. </w:t>
       </w:r>
     </w:p>
     <w:p>
